--- a/compilers/compiler_simple_example.docx
+++ b/compilers/compiler_simple_example.docx
@@ -1864,12 +1864,6 @@
           <w:lang w:val="en-US"/>
         </w:rPr>
         <w:tab/>
-      </w:r>
-      <w:r>
-        <w:rPr>
-          <w:rFonts w:ascii="Arial" w:hAnsi="Arial" w:cs="Arial"/>
-          <w:lang w:val="en-US"/>
-        </w:rPr>
         <w:t xml:space="preserve">// where </w:t>
       </w:r>
       <w:proofErr w:type="spellStart"/>
@@ -5801,78 +5795,6 @@
       <w:pPr>
         <w:rPr>
           <w:rFonts w:ascii="Arial" w:hAnsi="Arial" w:cs="Arial"/>
-          <w:lang w:val="en-US"/>
-        </w:rPr>
-      </w:pPr>
-    </w:p>
-    <w:p>
-      <w:pPr>
-        <w:rPr>
-          <w:rFonts w:ascii="Arial" w:hAnsi="Arial" w:cs="Arial"/>
-          <w:lang w:val="en-US"/>
-        </w:rPr>
-      </w:pPr>
-    </w:p>
-    <w:p>
-      <w:pPr>
-        <w:rPr>
-          <w:rFonts w:ascii="Arial" w:hAnsi="Arial" w:cs="Arial"/>
-          <w:lang w:val="en-US"/>
-        </w:rPr>
-      </w:pPr>
-    </w:p>
-    <w:p>
-      <w:pPr>
-        <w:rPr>
-          <w:rFonts w:ascii="Arial" w:hAnsi="Arial" w:cs="Arial"/>
-          <w:lang w:val="en-US"/>
-        </w:rPr>
-      </w:pPr>
-    </w:p>
-    <w:p>
-      <w:pPr>
-        <w:rPr>
-          <w:rFonts w:ascii="Arial" w:hAnsi="Arial" w:cs="Arial"/>
-          <w:lang w:val="en-US"/>
-        </w:rPr>
-      </w:pPr>
-    </w:p>
-    <w:p>
-      <w:pPr>
-        <w:rPr>
-          <w:rFonts w:ascii="Arial" w:hAnsi="Arial" w:cs="Arial"/>
-          <w:lang w:val="en-US"/>
-        </w:rPr>
-      </w:pPr>
-    </w:p>
-    <w:p>
-      <w:pPr>
-        <w:rPr>
-          <w:rFonts w:ascii="Arial" w:hAnsi="Arial" w:cs="Arial"/>
-          <w:lang w:val="en-US"/>
-        </w:rPr>
-      </w:pPr>
-    </w:p>
-    <w:p>
-      <w:pPr>
-        <w:rPr>
-          <w:rFonts w:ascii="Arial" w:hAnsi="Arial" w:cs="Arial"/>
-          <w:lang w:val="en-US"/>
-        </w:rPr>
-      </w:pPr>
-    </w:p>
-    <w:p>
-      <w:pPr>
-        <w:rPr>
-          <w:rFonts w:ascii="Arial" w:hAnsi="Arial" w:cs="Arial"/>
-          <w:lang w:val="en-US"/>
-        </w:rPr>
-      </w:pPr>
-    </w:p>
-    <w:p>
-      <w:pPr>
-        <w:rPr>
-          <w:rFonts w:ascii="Arial" w:hAnsi="Arial" w:cs="Arial"/>
           <w:sz w:val="28"/>
           <w:szCs w:val="28"/>
           <w:lang w:val="en-US"/>
@@ -5885,7 +5807,4344 @@
           <w:szCs w:val="28"/>
           <w:lang w:val="en-US"/>
         </w:rPr>
+        <w:t>ABSTRACT SYNTAX TREE</w:t>
+      </w:r>
+    </w:p>
+    <w:p>
+      <w:pPr>
+        <w:rPr>
+          <w:rFonts w:ascii="Arial" w:hAnsi="Arial" w:cs="Arial"/>
+          <w:u w:val="single"/>
+          <w:lang w:val="en-US"/>
+        </w:rPr>
+      </w:pPr>
+      <w:r>
+        <w:rPr>
+          <w:rFonts w:ascii="Arial" w:hAnsi="Arial" w:cs="Arial"/>
+          <w:u w:val="single"/>
+          <w:lang w:val="en-US"/>
+        </w:rPr>
+        <w:t>based on the JS syntax:</w:t>
+      </w:r>
+    </w:p>
+    <w:p>
+      <w:pPr>
+        <w:ind w:left="360"/>
+        <w:rPr>
+          <w:rFonts w:ascii="Arial" w:hAnsi="Arial" w:cs="Arial"/>
+          <w:lang w:val="en-US"/>
+        </w:rPr>
+      </w:pPr>
+      <w:r>
+        <w:rPr>
+          <w:rFonts w:ascii="Arial" w:hAnsi="Arial" w:cs="Arial"/>
+          <w:lang w:val="en-US"/>
+        </w:rPr>
+        <w:tab/>
+      </w:r>
+      <w:r>
+        <w:rPr>
+          <w:rFonts w:ascii="Arial" w:hAnsi="Arial" w:cs="Arial"/>
+          <w:lang w:val="en-US"/>
+        </w:rPr>
+        <w:t>const age = 29;</w:t>
+      </w:r>
+    </w:p>
+    <w:p>
+      <w:pPr>
+        <w:ind w:left="360" w:firstLine="360"/>
+        <w:rPr>
+          <w:rFonts w:ascii="Arial" w:hAnsi="Arial" w:cs="Arial"/>
+          <w:lang w:val="en-US"/>
+        </w:rPr>
+      </w:pPr>
+      <w:r>
+        <w:rPr>
+          <w:rFonts w:ascii="Arial" w:hAnsi="Arial" w:cs="Arial"/>
+          <w:lang w:val="en-US"/>
+        </w:rPr>
+        <w:t xml:space="preserve">function </w:t>
+      </w:r>
+      <w:proofErr w:type="spellStart"/>
+      <w:r>
+        <w:rPr>
+          <w:rFonts w:ascii="Arial" w:hAnsi="Arial" w:cs="Arial"/>
+          <w:lang w:val="en-US"/>
+        </w:rPr>
+        <w:t>printName</w:t>
+      </w:r>
+      <w:proofErr w:type="spellEnd"/>
+      <w:r>
+        <w:rPr>
+          <w:rFonts w:ascii="Arial" w:hAnsi="Arial" w:cs="Arial"/>
+          <w:lang w:val="en-US"/>
+        </w:rPr>
+        <w:t>(name) {</w:t>
+      </w:r>
+    </w:p>
+    <w:p>
+      <w:pPr>
+        <w:ind w:left="360"/>
+        <w:rPr>
+          <w:rFonts w:ascii="Arial" w:hAnsi="Arial" w:cs="Arial"/>
+          <w:lang w:val="en-US"/>
+        </w:rPr>
+      </w:pPr>
+      <w:r>
+        <w:rPr>
+          <w:rFonts w:ascii="Arial" w:hAnsi="Arial" w:cs="Arial"/>
+          <w:lang w:val="en-US"/>
+        </w:rPr>
+        <w:tab/>
+      </w:r>
+      <w:r>
+        <w:rPr>
+          <w:rFonts w:ascii="Arial" w:hAnsi="Arial" w:cs="Arial"/>
+          <w:lang w:val="en-US"/>
+        </w:rPr>
+        <w:tab/>
+      </w:r>
+      <w:r>
+        <w:rPr>
+          <w:rFonts w:ascii="Arial" w:hAnsi="Arial" w:cs="Arial"/>
+          <w:lang w:val="en-US"/>
+        </w:rPr>
+        <w:t>console.log(`${name} is ${age} years old`);</w:t>
+      </w:r>
+    </w:p>
+    <w:p>
+      <w:pPr>
+        <w:ind w:left="360" w:firstLine="360"/>
+        <w:rPr>
+          <w:rFonts w:ascii="Arial" w:hAnsi="Arial" w:cs="Arial"/>
+          <w:lang w:val="en-US"/>
+        </w:rPr>
+      </w:pPr>
+      <w:r>
+        <w:rPr>
+          <w:rFonts w:ascii="Arial" w:hAnsi="Arial" w:cs="Arial"/>
+          <w:lang w:val="en-US"/>
+        </w:rPr>
+        <w:t>}</w:t>
+      </w:r>
+    </w:p>
+    <w:p>
+      <w:pPr>
+        <w:ind w:left="360" w:firstLine="360"/>
+        <w:rPr>
+          <w:rFonts w:ascii="Arial" w:hAnsi="Arial" w:cs="Arial"/>
+          <w:lang w:val="en-US"/>
+        </w:rPr>
+      </w:pPr>
+    </w:p>
+    <w:p>
+      <w:pPr>
+        <w:ind w:left="360" w:firstLine="360"/>
+        <w:rPr>
+          <w:rFonts w:ascii="Arial" w:hAnsi="Arial" w:cs="Arial"/>
+          <w:lang w:val="en-US"/>
+        </w:rPr>
+      </w:pPr>
+      <w:proofErr w:type="spellStart"/>
+      <w:proofErr w:type="gramStart"/>
+      <w:r>
+        <w:rPr>
+          <w:rFonts w:ascii="Arial" w:hAnsi="Arial" w:cs="Arial"/>
+          <w:lang w:val="en-US"/>
+        </w:rPr>
+        <w:t>printName</w:t>
+      </w:r>
+      <w:proofErr w:type="spellEnd"/>
+      <w:r>
+        <w:rPr>
+          <w:rFonts w:ascii="Arial" w:hAnsi="Arial" w:cs="Arial"/>
+          <w:lang w:val="en-US"/>
+        </w:rPr>
+        <w:t>(</w:t>
+      </w:r>
+      <w:proofErr w:type="gramEnd"/>
+      <w:r>
+        <w:rPr>
+          <w:rFonts w:ascii="Arial" w:hAnsi="Arial" w:cs="Arial"/>
+          <w:lang w:val="en-US"/>
+        </w:rPr>
+        <w:t>"Ali Issaee");</w:t>
+      </w:r>
+      <w:r>
+        <w:rPr>
+          <w:rFonts w:ascii="Arial" w:hAnsi="Arial" w:cs="Arial"/>
+          <w:lang w:val="en-US"/>
+        </w:rPr>
+        <w:tab/>
+      </w:r>
+    </w:p>
+    <w:p>
+      <w:pPr>
+        <w:rPr>
+          <w:rFonts w:ascii="Arial" w:hAnsi="Arial" w:cs="Arial"/>
+          <w:lang w:val="en-US"/>
+        </w:rPr>
+      </w:pPr>
+    </w:p>
+    <w:p>
+      <w:pPr>
+        <w:rPr>
+          <w:rFonts w:ascii="Arial" w:hAnsi="Arial" w:cs="Arial"/>
+          <w:u w:val="single"/>
+          <w:lang w:val="en-US"/>
+        </w:rPr>
+      </w:pPr>
+      <w:r>
+        <w:rPr>
+          <w:rFonts w:ascii="Arial" w:hAnsi="Arial" w:cs="Arial"/>
+          <w:u w:val="single"/>
+          <w:lang w:val="en-US"/>
+        </w:rPr>
         <w:lastRenderedPageBreak/>
+        <w:t>tree based output in JSON format</w:t>
+      </w:r>
+    </w:p>
+    <w:p>
+      <w:pPr>
+        <w:spacing w:after="0"/>
+        <w:rPr>
+          <w:rFonts w:ascii="Arial" w:hAnsi="Arial" w:cs="Arial"/>
+          <w:lang w:val="en-US"/>
+        </w:rPr>
+      </w:pPr>
+      <w:r>
+        <w:rPr>
+          <w:rFonts w:ascii="Arial" w:hAnsi="Arial" w:cs="Arial"/>
+          <w:lang w:val="en-US"/>
+        </w:rPr>
+        <w:t>{</w:t>
+      </w:r>
+    </w:p>
+    <w:p>
+      <w:pPr>
+        <w:spacing w:after="0"/>
+        <w:rPr>
+          <w:rFonts w:ascii="Arial" w:hAnsi="Arial" w:cs="Arial"/>
+          <w:lang w:val="en-US"/>
+        </w:rPr>
+      </w:pPr>
+      <w:r>
+        <w:rPr>
+          <w:rFonts w:ascii="Arial" w:hAnsi="Arial" w:cs="Arial"/>
+          <w:lang w:val="en-US"/>
+        </w:rPr>
+        <w:t xml:space="preserve">  "</w:t>
+      </w:r>
+      <w:r>
+        <w:rPr>
+          <w:rFonts w:ascii="Arial" w:hAnsi="Arial" w:cs="Arial"/>
+          <w:color w:val="FF0000"/>
+          <w:lang w:val="en-US"/>
+        </w:rPr>
+        <w:t>type</w:t>
+      </w:r>
+      <w:r>
+        <w:rPr>
+          <w:rFonts w:ascii="Arial" w:hAnsi="Arial" w:cs="Arial"/>
+          <w:lang w:val="en-US"/>
+        </w:rPr>
+        <w:t>": "Program",</w:t>
+      </w:r>
+    </w:p>
+    <w:p>
+      <w:pPr>
+        <w:spacing w:after="0"/>
+        <w:rPr>
+          <w:rFonts w:ascii="Arial" w:hAnsi="Arial" w:cs="Arial"/>
+          <w:lang w:val="en-US"/>
+        </w:rPr>
+      </w:pPr>
+      <w:r>
+        <w:rPr>
+          <w:rFonts w:ascii="Arial" w:hAnsi="Arial" w:cs="Arial"/>
+          <w:lang w:val="en-US"/>
+        </w:rPr>
+        <w:t xml:space="preserve">  "</w:t>
+      </w:r>
+      <w:r>
+        <w:rPr>
+          <w:rFonts w:ascii="Arial" w:hAnsi="Arial" w:cs="Arial"/>
+          <w:color w:val="FF0000"/>
+          <w:lang w:val="en-US"/>
+        </w:rPr>
+        <w:t>start</w:t>
+      </w:r>
+      <w:r>
+        <w:rPr>
+          <w:rFonts w:ascii="Arial" w:hAnsi="Arial" w:cs="Arial"/>
+          <w:lang w:val="en-US"/>
+        </w:rPr>
+        <w:t>": 0,</w:t>
+      </w:r>
+    </w:p>
+    <w:p>
+      <w:pPr>
+        <w:spacing w:after="0"/>
+        <w:rPr>
+          <w:rFonts w:ascii="Arial" w:hAnsi="Arial" w:cs="Arial"/>
+          <w:lang w:val="en-US"/>
+        </w:rPr>
+      </w:pPr>
+      <w:r>
+        <w:rPr>
+          <w:rFonts w:ascii="Arial" w:hAnsi="Arial" w:cs="Arial"/>
+          <w:lang w:val="en-US"/>
+        </w:rPr>
+        <w:t xml:space="preserve">  "</w:t>
+      </w:r>
+      <w:r>
+        <w:rPr>
+          <w:rFonts w:ascii="Arial" w:hAnsi="Arial" w:cs="Arial"/>
+          <w:color w:val="FF0000"/>
+          <w:lang w:val="en-US"/>
+        </w:rPr>
+        <w:t>end</w:t>
+      </w:r>
+      <w:r>
+        <w:rPr>
+          <w:rFonts w:ascii="Arial" w:hAnsi="Arial" w:cs="Arial"/>
+          <w:lang w:val="en-US"/>
+        </w:rPr>
+        <w:t>": 117,</w:t>
+      </w:r>
+    </w:p>
+    <w:p>
+      <w:pPr>
+        <w:spacing w:after="0"/>
+        <w:rPr>
+          <w:rFonts w:ascii="Arial" w:hAnsi="Arial" w:cs="Arial"/>
+          <w:lang w:val="en-US"/>
+        </w:rPr>
+      </w:pPr>
+      <w:r>
+        <w:rPr>
+          <w:rFonts w:ascii="Arial" w:hAnsi="Arial" w:cs="Arial"/>
+          <w:lang w:val="en-US"/>
+        </w:rPr>
+        <w:t xml:space="preserve">  "</w:t>
+      </w:r>
+      <w:r>
+        <w:rPr>
+          <w:rFonts w:ascii="Arial" w:hAnsi="Arial" w:cs="Arial"/>
+          <w:color w:val="FF0000"/>
+          <w:lang w:val="en-US"/>
+        </w:rPr>
+        <w:t>body</w:t>
+      </w:r>
+      <w:r>
+        <w:rPr>
+          <w:rFonts w:ascii="Arial" w:hAnsi="Arial" w:cs="Arial"/>
+          <w:lang w:val="en-US"/>
+        </w:rPr>
+        <w:t>": [</w:t>
+      </w:r>
+    </w:p>
+    <w:p>
+      <w:pPr>
+        <w:spacing w:after="0"/>
+        <w:rPr>
+          <w:rFonts w:ascii="Arial" w:hAnsi="Arial" w:cs="Arial"/>
+          <w:lang w:val="en-US"/>
+        </w:rPr>
+      </w:pPr>
+    </w:p>
+    <w:p>
+      <w:pPr>
+        <w:spacing w:after="0"/>
+        <w:rPr>
+          <w:rFonts w:ascii="Arial" w:hAnsi="Arial" w:cs="Arial"/>
+          <w:lang w:val="en-US"/>
+        </w:rPr>
+      </w:pPr>
+    </w:p>
+    <w:p>
+      <w:pPr>
+        <w:spacing w:after="0"/>
+        <w:rPr>
+          <w:rFonts w:ascii="Arial" w:hAnsi="Arial" w:cs="Arial"/>
+          <w:lang w:val="en-US"/>
+        </w:rPr>
+      </w:pPr>
+      <w:r>
+        <w:rPr>
+          <w:rFonts w:ascii="Arial" w:hAnsi="Arial" w:cs="Arial"/>
+          <w:lang w:val="en-US"/>
+        </w:rPr>
+        <w:t xml:space="preserve">    {</w:t>
+      </w:r>
+    </w:p>
+    <w:p>
+      <w:pPr>
+        <w:spacing w:after="0"/>
+        <w:rPr>
+          <w:rFonts w:ascii="Arial" w:hAnsi="Arial" w:cs="Arial"/>
+          <w:lang w:val="en-US"/>
+        </w:rPr>
+      </w:pPr>
+      <w:r>
+        <w:rPr>
+          <w:rFonts w:ascii="Arial" w:hAnsi="Arial" w:cs="Arial"/>
+          <w:lang w:val="en-US"/>
+        </w:rPr>
+        <w:t xml:space="preserve">      "</w:t>
+      </w:r>
+      <w:r>
+        <w:rPr>
+          <w:rFonts w:ascii="Arial" w:hAnsi="Arial" w:cs="Arial"/>
+          <w:color w:val="0070C0"/>
+          <w:lang w:val="en-US"/>
+        </w:rPr>
+        <w:t>type</w:t>
+      </w:r>
+      <w:r>
+        <w:rPr>
+          <w:rFonts w:ascii="Arial" w:hAnsi="Arial" w:cs="Arial"/>
+          <w:lang w:val="en-US"/>
+        </w:rPr>
+        <w:t>": "</w:t>
+      </w:r>
+      <w:proofErr w:type="spellStart"/>
+      <w:r>
+        <w:rPr>
+          <w:rFonts w:ascii="Arial" w:hAnsi="Arial" w:cs="Arial"/>
+          <w:lang w:val="en-US"/>
+        </w:rPr>
+        <w:t>VariableDeclaration</w:t>
+      </w:r>
+      <w:proofErr w:type="spellEnd"/>
+      <w:r>
+        <w:rPr>
+          <w:rFonts w:ascii="Arial" w:hAnsi="Arial" w:cs="Arial"/>
+          <w:lang w:val="en-US"/>
+        </w:rPr>
+        <w:t>",</w:t>
+      </w:r>
+    </w:p>
+    <w:p>
+      <w:pPr>
+        <w:spacing w:after="0"/>
+        <w:rPr>
+          <w:rFonts w:ascii="Arial" w:hAnsi="Arial" w:cs="Arial"/>
+          <w:lang w:val="en-US"/>
+        </w:rPr>
+      </w:pPr>
+      <w:r>
+        <w:rPr>
+          <w:rFonts w:ascii="Arial" w:hAnsi="Arial" w:cs="Arial"/>
+          <w:lang w:val="en-US"/>
+        </w:rPr>
+        <w:t xml:space="preserve">      "</w:t>
+      </w:r>
+      <w:r>
+        <w:rPr>
+          <w:rFonts w:ascii="Arial" w:hAnsi="Arial" w:cs="Arial"/>
+          <w:color w:val="0070C0"/>
+          <w:lang w:val="en-US"/>
+        </w:rPr>
+        <w:t>start</w:t>
+      </w:r>
+      <w:r>
+        <w:rPr>
+          <w:rFonts w:ascii="Arial" w:hAnsi="Arial" w:cs="Arial"/>
+          <w:lang w:val="en-US"/>
+        </w:rPr>
+        <w:t>": 0,</w:t>
+      </w:r>
+    </w:p>
+    <w:p>
+      <w:pPr>
+        <w:spacing w:after="0"/>
+        <w:rPr>
+          <w:rFonts w:ascii="Arial" w:hAnsi="Arial" w:cs="Arial"/>
+          <w:lang w:val="en-US"/>
+        </w:rPr>
+      </w:pPr>
+      <w:r>
+        <w:rPr>
+          <w:rFonts w:ascii="Arial" w:hAnsi="Arial" w:cs="Arial"/>
+          <w:lang w:val="en-US"/>
+        </w:rPr>
+        <w:t xml:space="preserve">      "</w:t>
+      </w:r>
+      <w:r>
+        <w:rPr>
+          <w:rFonts w:ascii="Arial" w:hAnsi="Arial" w:cs="Arial"/>
+          <w:color w:val="0070C0"/>
+          <w:lang w:val="en-US"/>
+        </w:rPr>
+        <w:t>end</w:t>
+      </w:r>
+      <w:r>
+        <w:rPr>
+          <w:rFonts w:ascii="Arial" w:hAnsi="Arial" w:cs="Arial"/>
+          <w:lang w:val="en-US"/>
+        </w:rPr>
+        <w:t>": 15,</w:t>
+      </w:r>
+    </w:p>
+    <w:p>
+      <w:pPr>
+        <w:spacing w:after="0"/>
+        <w:rPr>
+          <w:rFonts w:ascii="Arial" w:hAnsi="Arial" w:cs="Arial"/>
+          <w:lang w:val="en-US"/>
+        </w:rPr>
+      </w:pPr>
+      <w:r>
+        <w:rPr>
+          <w:rFonts w:ascii="Arial" w:hAnsi="Arial" w:cs="Arial"/>
+          <w:lang w:val="en-US"/>
+        </w:rPr>
+        <w:t xml:space="preserve">      "</w:t>
+      </w:r>
+      <w:r>
+        <w:rPr>
+          <w:rFonts w:ascii="Arial" w:hAnsi="Arial" w:cs="Arial"/>
+          <w:color w:val="0070C0"/>
+          <w:lang w:val="en-US"/>
+        </w:rPr>
+        <w:t>declarations</w:t>
+      </w:r>
+      <w:r>
+        <w:rPr>
+          <w:rFonts w:ascii="Arial" w:hAnsi="Arial" w:cs="Arial"/>
+          <w:lang w:val="en-US"/>
+        </w:rPr>
+        <w:t>": [</w:t>
+      </w:r>
+    </w:p>
+    <w:p>
+      <w:pPr>
+        <w:spacing w:after="0"/>
+        <w:rPr>
+          <w:rFonts w:ascii="Arial" w:hAnsi="Arial" w:cs="Arial"/>
+          <w:lang w:val="en-US"/>
+        </w:rPr>
+      </w:pPr>
+      <w:r>
+        <w:rPr>
+          <w:rFonts w:ascii="Arial" w:hAnsi="Arial" w:cs="Arial"/>
+          <w:lang w:val="en-US"/>
+        </w:rPr>
+        <w:t xml:space="preserve">        {</w:t>
+      </w:r>
+    </w:p>
+    <w:p>
+      <w:pPr>
+        <w:spacing w:after="0"/>
+        <w:rPr>
+          <w:rFonts w:ascii="Arial" w:hAnsi="Arial" w:cs="Arial"/>
+          <w:lang w:val="en-US"/>
+        </w:rPr>
+      </w:pPr>
+      <w:r>
+        <w:rPr>
+          <w:rFonts w:ascii="Arial" w:hAnsi="Arial" w:cs="Arial"/>
+          <w:lang w:val="en-US"/>
+        </w:rPr>
+        <w:t xml:space="preserve">          "</w:t>
+      </w:r>
+      <w:r>
+        <w:rPr>
+          <w:rFonts w:ascii="Arial" w:hAnsi="Arial" w:cs="Arial"/>
+          <w:color w:val="00B050"/>
+          <w:lang w:val="en-US"/>
+        </w:rPr>
+        <w:t>type</w:t>
+      </w:r>
+      <w:r>
+        <w:rPr>
+          <w:rFonts w:ascii="Arial" w:hAnsi="Arial" w:cs="Arial"/>
+          <w:lang w:val="en-US"/>
+        </w:rPr>
+        <w:t>": "</w:t>
+      </w:r>
+      <w:proofErr w:type="spellStart"/>
+      <w:r>
+        <w:rPr>
+          <w:rFonts w:ascii="Arial" w:hAnsi="Arial" w:cs="Arial"/>
+          <w:lang w:val="en-US"/>
+        </w:rPr>
+        <w:t>VariableDeclarator</w:t>
+      </w:r>
+      <w:proofErr w:type="spellEnd"/>
+      <w:r>
+        <w:rPr>
+          <w:rFonts w:ascii="Arial" w:hAnsi="Arial" w:cs="Arial"/>
+          <w:lang w:val="en-US"/>
+        </w:rPr>
+        <w:t>",</w:t>
+      </w:r>
+    </w:p>
+    <w:p>
+      <w:pPr>
+        <w:spacing w:after="0"/>
+        <w:rPr>
+          <w:rFonts w:ascii="Arial" w:hAnsi="Arial" w:cs="Arial"/>
+          <w:lang w:val="en-US"/>
+        </w:rPr>
+      </w:pPr>
+      <w:r>
+        <w:rPr>
+          <w:rFonts w:ascii="Arial" w:hAnsi="Arial" w:cs="Arial"/>
+          <w:lang w:val="en-US"/>
+        </w:rPr>
+        <w:t xml:space="preserve">          "</w:t>
+      </w:r>
+      <w:r>
+        <w:rPr>
+          <w:rFonts w:ascii="Arial" w:hAnsi="Arial" w:cs="Arial"/>
+          <w:color w:val="00B050"/>
+          <w:lang w:val="en-US"/>
+        </w:rPr>
+        <w:t>start</w:t>
+      </w:r>
+      <w:r>
+        <w:rPr>
+          <w:rFonts w:ascii="Arial" w:hAnsi="Arial" w:cs="Arial"/>
+          <w:lang w:val="en-US"/>
+        </w:rPr>
+        <w:t>": 6,</w:t>
+      </w:r>
+    </w:p>
+    <w:p>
+      <w:pPr>
+        <w:spacing w:after="0"/>
+        <w:rPr>
+          <w:rFonts w:ascii="Arial" w:hAnsi="Arial" w:cs="Arial"/>
+          <w:lang w:val="en-US"/>
+        </w:rPr>
+      </w:pPr>
+      <w:r>
+        <w:rPr>
+          <w:rFonts w:ascii="Arial" w:hAnsi="Arial" w:cs="Arial"/>
+          <w:lang w:val="en-US"/>
+        </w:rPr>
+        <w:t xml:space="preserve">          "</w:t>
+      </w:r>
+      <w:r>
+        <w:rPr>
+          <w:rFonts w:ascii="Arial" w:hAnsi="Arial" w:cs="Arial"/>
+          <w:color w:val="00B050"/>
+          <w:lang w:val="en-US"/>
+        </w:rPr>
+        <w:t>end</w:t>
+      </w:r>
+      <w:r>
+        <w:rPr>
+          <w:rFonts w:ascii="Arial" w:hAnsi="Arial" w:cs="Arial"/>
+          <w:lang w:val="en-US"/>
+        </w:rPr>
+        <w:t>": 14,</w:t>
+      </w:r>
+    </w:p>
+    <w:p>
+      <w:pPr>
+        <w:spacing w:after="0"/>
+        <w:rPr>
+          <w:rFonts w:ascii="Arial" w:hAnsi="Arial" w:cs="Arial"/>
+          <w:lang w:val="en-US"/>
+        </w:rPr>
+      </w:pPr>
+      <w:r>
+        <w:rPr>
+          <w:rFonts w:ascii="Arial" w:hAnsi="Arial" w:cs="Arial"/>
+          <w:lang w:val="en-US"/>
+        </w:rPr>
+        <w:t xml:space="preserve">          "</w:t>
+      </w:r>
+      <w:r>
+        <w:rPr>
+          <w:rFonts w:ascii="Arial" w:hAnsi="Arial" w:cs="Arial"/>
+          <w:color w:val="00B050"/>
+          <w:lang w:val="en-US"/>
+        </w:rPr>
+        <w:t>id</w:t>
+      </w:r>
+      <w:r>
+        <w:rPr>
+          <w:rFonts w:ascii="Arial" w:hAnsi="Arial" w:cs="Arial"/>
+          <w:lang w:val="en-US"/>
+        </w:rPr>
+        <w:t>": {</w:t>
+      </w:r>
+    </w:p>
+    <w:p>
+      <w:pPr>
+        <w:spacing w:after="0"/>
+        <w:rPr>
+          <w:rFonts w:ascii="Arial" w:hAnsi="Arial" w:cs="Arial"/>
+          <w:lang w:val="en-US"/>
+        </w:rPr>
+      </w:pPr>
+      <w:r>
+        <w:rPr>
+          <w:rFonts w:ascii="Arial" w:hAnsi="Arial" w:cs="Arial"/>
+          <w:lang w:val="en-US"/>
+        </w:rPr>
+        <w:t xml:space="preserve">            "</w:t>
+      </w:r>
+      <w:r>
+        <w:rPr>
+          <w:rFonts w:ascii="Arial" w:hAnsi="Arial" w:cs="Arial"/>
+          <w:color w:val="7030A0"/>
+          <w:lang w:val="en-US"/>
+        </w:rPr>
+        <w:t>type</w:t>
+      </w:r>
+      <w:r>
+        <w:rPr>
+          <w:rFonts w:ascii="Arial" w:hAnsi="Arial" w:cs="Arial"/>
+          <w:lang w:val="en-US"/>
+        </w:rPr>
+        <w:t>": "Identifier",</w:t>
+      </w:r>
+    </w:p>
+    <w:p>
+      <w:pPr>
+        <w:spacing w:after="0"/>
+        <w:rPr>
+          <w:rFonts w:ascii="Arial" w:hAnsi="Arial" w:cs="Arial"/>
+          <w:lang w:val="en-US"/>
+        </w:rPr>
+      </w:pPr>
+      <w:r>
+        <w:rPr>
+          <w:rFonts w:ascii="Arial" w:hAnsi="Arial" w:cs="Arial"/>
+          <w:lang w:val="en-US"/>
+        </w:rPr>
+        <w:t xml:space="preserve">            "</w:t>
+      </w:r>
+      <w:r>
+        <w:rPr>
+          <w:rFonts w:ascii="Arial" w:hAnsi="Arial" w:cs="Arial"/>
+          <w:color w:val="7030A0"/>
+          <w:lang w:val="en-US"/>
+        </w:rPr>
+        <w:t>start</w:t>
+      </w:r>
+      <w:r>
+        <w:rPr>
+          <w:rFonts w:ascii="Arial" w:hAnsi="Arial" w:cs="Arial"/>
+          <w:lang w:val="en-US"/>
+        </w:rPr>
+        <w:t>": 6,</w:t>
+      </w:r>
+    </w:p>
+    <w:p>
+      <w:pPr>
+        <w:spacing w:after="0"/>
+        <w:rPr>
+          <w:rFonts w:ascii="Arial" w:hAnsi="Arial" w:cs="Arial"/>
+          <w:lang w:val="en-US"/>
+        </w:rPr>
+      </w:pPr>
+      <w:r>
+        <w:rPr>
+          <w:rFonts w:ascii="Arial" w:hAnsi="Arial" w:cs="Arial"/>
+          <w:lang w:val="en-US"/>
+        </w:rPr>
+        <w:t xml:space="preserve">            "</w:t>
+      </w:r>
+      <w:r>
+        <w:rPr>
+          <w:rFonts w:ascii="Arial" w:hAnsi="Arial" w:cs="Arial"/>
+          <w:color w:val="7030A0"/>
+          <w:lang w:val="en-US"/>
+        </w:rPr>
+        <w:t>end</w:t>
+      </w:r>
+      <w:r>
+        <w:rPr>
+          <w:rFonts w:ascii="Arial" w:hAnsi="Arial" w:cs="Arial"/>
+          <w:lang w:val="en-US"/>
+        </w:rPr>
+        <w:t>": 9,</w:t>
+      </w:r>
+    </w:p>
+    <w:p>
+      <w:pPr>
+        <w:spacing w:after="0"/>
+        <w:rPr>
+          <w:rFonts w:ascii="Arial" w:hAnsi="Arial" w:cs="Arial"/>
+          <w:lang w:val="en-US"/>
+        </w:rPr>
+      </w:pPr>
+      <w:r>
+        <w:rPr>
+          <w:rFonts w:ascii="Arial" w:hAnsi="Arial" w:cs="Arial"/>
+          <w:lang w:val="en-US"/>
+        </w:rPr>
+        <w:t xml:space="preserve">            "</w:t>
+      </w:r>
+      <w:r>
+        <w:rPr>
+          <w:rFonts w:ascii="Arial" w:hAnsi="Arial" w:cs="Arial"/>
+          <w:color w:val="7030A0"/>
+          <w:lang w:val="en-US"/>
+        </w:rPr>
+        <w:t>name</w:t>
+      </w:r>
+      <w:r>
+        <w:rPr>
+          <w:rFonts w:ascii="Arial" w:hAnsi="Arial" w:cs="Arial"/>
+          <w:lang w:val="en-US"/>
+        </w:rPr>
+        <w:t>": "age"</w:t>
+      </w:r>
+    </w:p>
+    <w:p>
+      <w:pPr>
+        <w:spacing w:after="0"/>
+        <w:rPr>
+          <w:rFonts w:ascii="Arial" w:hAnsi="Arial" w:cs="Arial"/>
+          <w:lang w:val="en-US"/>
+        </w:rPr>
+      </w:pPr>
+      <w:r>
+        <w:rPr>
+          <w:rFonts w:ascii="Arial" w:hAnsi="Arial" w:cs="Arial"/>
+          <w:lang w:val="en-US"/>
+        </w:rPr>
+        <w:t xml:space="preserve">          },</w:t>
+      </w:r>
+    </w:p>
+    <w:p>
+      <w:pPr>
+        <w:spacing w:after="0"/>
+        <w:rPr>
+          <w:rFonts w:ascii="Arial" w:hAnsi="Arial" w:cs="Arial"/>
+          <w:lang w:val="en-US"/>
+        </w:rPr>
+      </w:pPr>
+      <w:r>
+        <w:rPr>
+          <w:rFonts w:ascii="Arial" w:hAnsi="Arial" w:cs="Arial"/>
+          <w:lang w:val="en-US"/>
+        </w:rPr>
+        <w:t xml:space="preserve">          "</w:t>
+      </w:r>
+      <w:proofErr w:type="spellStart"/>
+      <w:r>
+        <w:rPr>
+          <w:rFonts w:ascii="Arial" w:hAnsi="Arial" w:cs="Arial"/>
+          <w:color w:val="00B050"/>
+          <w:lang w:val="en-US"/>
+        </w:rPr>
+        <w:t>init</w:t>
+      </w:r>
+      <w:proofErr w:type="spellEnd"/>
+      <w:r>
+        <w:rPr>
+          <w:rFonts w:ascii="Arial" w:hAnsi="Arial" w:cs="Arial"/>
+          <w:lang w:val="en-US"/>
+        </w:rPr>
+        <w:t>": {</w:t>
+      </w:r>
+    </w:p>
+    <w:p>
+      <w:pPr>
+        <w:spacing w:after="0"/>
+        <w:rPr>
+          <w:rFonts w:ascii="Arial" w:hAnsi="Arial" w:cs="Arial"/>
+          <w:lang w:val="en-US"/>
+        </w:rPr>
+      </w:pPr>
+      <w:r>
+        <w:rPr>
+          <w:rFonts w:ascii="Arial" w:hAnsi="Arial" w:cs="Arial"/>
+          <w:lang w:val="en-US"/>
+        </w:rPr>
+        <w:t xml:space="preserve">            "</w:t>
+      </w:r>
+      <w:r>
+        <w:rPr>
+          <w:rFonts w:ascii="Arial" w:hAnsi="Arial" w:cs="Arial"/>
+          <w:color w:val="7030A0"/>
+          <w:lang w:val="en-US"/>
+        </w:rPr>
+        <w:t>type</w:t>
+      </w:r>
+      <w:r>
+        <w:rPr>
+          <w:rFonts w:ascii="Arial" w:hAnsi="Arial" w:cs="Arial"/>
+          <w:lang w:val="en-US"/>
+        </w:rPr>
+        <w:t>": "Literal",</w:t>
+      </w:r>
+    </w:p>
+    <w:p>
+      <w:pPr>
+        <w:spacing w:after="0"/>
+        <w:rPr>
+          <w:rFonts w:ascii="Arial" w:hAnsi="Arial" w:cs="Arial"/>
+          <w:lang w:val="en-US"/>
+        </w:rPr>
+      </w:pPr>
+      <w:r>
+        <w:rPr>
+          <w:rFonts w:ascii="Arial" w:hAnsi="Arial" w:cs="Arial"/>
+          <w:lang w:val="en-US"/>
+        </w:rPr>
+        <w:t xml:space="preserve">            "</w:t>
+      </w:r>
+      <w:r>
+        <w:rPr>
+          <w:rFonts w:ascii="Arial" w:hAnsi="Arial" w:cs="Arial"/>
+          <w:color w:val="7030A0"/>
+          <w:lang w:val="en-US"/>
+        </w:rPr>
+        <w:t>start</w:t>
+      </w:r>
+      <w:r>
+        <w:rPr>
+          <w:rFonts w:ascii="Arial" w:hAnsi="Arial" w:cs="Arial"/>
+          <w:lang w:val="en-US"/>
+        </w:rPr>
+        <w:t>": 12,</w:t>
+      </w:r>
+    </w:p>
+    <w:p>
+      <w:pPr>
+        <w:spacing w:after="0"/>
+        <w:rPr>
+          <w:rFonts w:ascii="Arial" w:hAnsi="Arial" w:cs="Arial"/>
+          <w:lang w:val="en-US"/>
+        </w:rPr>
+      </w:pPr>
+      <w:r>
+        <w:rPr>
+          <w:rFonts w:ascii="Arial" w:hAnsi="Arial" w:cs="Arial"/>
+          <w:lang w:val="en-US"/>
+        </w:rPr>
+        <w:t xml:space="preserve">            "</w:t>
+      </w:r>
+      <w:r>
+        <w:rPr>
+          <w:rFonts w:ascii="Arial" w:hAnsi="Arial" w:cs="Arial"/>
+          <w:color w:val="7030A0"/>
+          <w:lang w:val="en-US"/>
+        </w:rPr>
+        <w:t>end</w:t>
+      </w:r>
+      <w:r>
+        <w:rPr>
+          <w:rFonts w:ascii="Arial" w:hAnsi="Arial" w:cs="Arial"/>
+          <w:lang w:val="en-US"/>
+        </w:rPr>
+        <w:t>": 14,</w:t>
+      </w:r>
+    </w:p>
+    <w:p>
+      <w:pPr>
+        <w:spacing w:after="0"/>
+        <w:rPr>
+          <w:rFonts w:ascii="Arial" w:hAnsi="Arial" w:cs="Arial"/>
+          <w:lang w:val="en-US"/>
+        </w:rPr>
+      </w:pPr>
+      <w:r>
+        <w:rPr>
+          <w:rFonts w:ascii="Arial" w:hAnsi="Arial" w:cs="Arial"/>
+          <w:lang w:val="en-US"/>
+        </w:rPr>
+        <w:t xml:space="preserve">            "</w:t>
+      </w:r>
+      <w:r>
+        <w:rPr>
+          <w:rFonts w:ascii="Arial" w:hAnsi="Arial" w:cs="Arial"/>
+          <w:color w:val="7030A0"/>
+          <w:lang w:val="en-US"/>
+        </w:rPr>
+        <w:t>value</w:t>
+      </w:r>
+      <w:r>
+        <w:rPr>
+          <w:rFonts w:ascii="Arial" w:hAnsi="Arial" w:cs="Arial"/>
+          <w:lang w:val="en-US"/>
+        </w:rPr>
+        <w:t>": 29,</w:t>
+      </w:r>
+    </w:p>
+    <w:p>
+      <w:pPr>
+        <w:spacing w:after="0"/>
+        <w:rPr>
+          <w:rFonts w:ascii="Arial" w:hAnsi="Arial" w:cs="Arial"/>
+          <w:lang w:val="en-US"/>
+        </w:rPr>
+      </w:pPr>
+      <w:r>
+        <w:rPr>
+          <w:rFonts w:ascii="Arial" w:hAnsi="Arial" w:cs="Arial"/>
+          <w:lang w:val="en-US"/>
+        </w:rPr>
+        <w:t xml:space="preserve">            "</w:t>
+      </w:r>
+      <w:r>
+        <w:rPr>
+          <w:rFonts w:ascii="Arial" w:hAnsi="Arial" w:cs="Arial"/>
+          <w:color w:val="7030A0"/>
+          <w:lang w:val="en-US"/>
+        </w:rPr>
+        <w:t>raw</w:t>
+      </w:r>
+      <w:r>
+        <w:rPr>
+          <w:rFonts w:ascii="Arial" w:hAnsi="Arial" w:cs="Arial"/>
+          <w:lang w:val="en-US"/>
+        </w:rPr>
+        <w:t>": "29"</w:t>
+      </w:r>
+    </w:p>
+    <w:p>
+      <w:pPr>
+        <w:spacing w:after="0"/>
+        <w:rPr>
+          <w:rFonts w:ascii="Arial" w:hAnsi="Arial" w:cs="Arial"/>
+          <w:lang w:val="en-US"/>
+        </w:rPr>
+      </w:pPr>
+      <w:r>
+        <w:rPr>
+          <w:rFonts w:ascii="Arial" w:hAnsi="Arial" w:cs="Arial"/>
+          <w:lang w:val="en-US"/>
+        </w:rPr>
+        <w:t xml:space="preserve">          }</w:t>
+      </w:r>
+    </w:p>
+    <w:p>
+      <w:pPr>
+        <w:spacing w:after="0"/>
+        <w:rPr>
+          <w:rFonts w:ascii="Arial" w:hAnsi="Arial" w:cs="Arial"/>
+          <w:lang w:val="en-US"/>
+        </w:rPr>
+      </w:pPr>
+      <w:r>
+        <w:rPr>
+          <w:rFonts w:ascii="Arial" w:hAnsi="Arial" w:cs="Arial"/>
+          <w:lang w:val="en-US"/>
+        </w:rPr>
+        <w:t xml:space="preserve">        }</w:t>
+      </w:r>
+    </w:p>
+    <w:p>
+      <w:pPr>
+        <w:spacing w:after="0"/>
+        <w:rPr>
+          <w:rFonts w:ascii="Arial" w:hAnsi="Arial" w:cs="Arial"/>
+          <w:lang w:val="en-US"/>
+        </w:rPr>
+      </w:pPr>
+      <w:r>
+        <w:rPr>
+          <w:rFonts w:ascii="Arial" w:hAnsi="Arial" w:cs="Arial"/>
+          <w:lang w:val="en-US"/>
+        </w:rPr>
+        <w:t xml:space="preserve">      ],</w:t>
+      </w:r>
+    </w:p>
+    <w:p>
+      <w:pPr>
+        <w:spacing w:after="0"/>
+        <w:rPr>
+          <w:rFonts w:ascii="Arial" w:hAnsi="Arial" w:cs="Arial"/>
+          <w:lang w:val="en-US"/>
+        </w:rPr>
+      </w:pPr>
+      <w:r>
+        <w:rPr>
+          <w:rFonts w:ascii="Arial" w:hAnsi="Arial" w:cs="Arial"/>
+          <w:lang w:val="en-US"/>
+        </w:rPr>
+        <w:t xml:space="preserve">      "</w:t>
+      </w:r>
+      <w:r>
+        <w:rPr>
+          <w:rFonts w:ascii="Arial" w:hAnsi="Arial" w:cs="Arial"/>
+          <w:color w:val="0070C0"/>
+          <w:lang w:val="en-US"/>
+        </w:rPr>
+        <w:t>kind</w:t>
+      </w:r>
+      <w:r>
+        <w:rPr>
+          <w:rFonts w:ascii="Arial" w:hAnsi="Arial" w:cs="Arial"/>
+          <w:lang w:val="en-US"/>
+        </w:rPr>
+        <w:t>": "const"</w:t>
+      </w:r>
+    </w:p>
+    <w:p>
+      <w:pPr>
+        <w:spacing w:after="0"/>
+        <w:rPr>
+          <w:rFonts w:ascii="Arial" w:hAnsi="Arial" w:cs="Arial"/>
+          <w:lang w:val="en-US"/>
+        </w:rPr>
+      </w:pPr>
+      <w:r>
+        <w:rPr>
+          <w:rFonts w:ascii="Arial" w:hAnsi="Arial" w:cs="Arial"/>
+          <w:lang w:val="en-US"/>
+        </w:rPr>
+        <w:t xml:space="preserve">    },</w:t>
+      </w:r>
+    </w:p>
+    <w:p>
+      <w:pPr>
+        <w:spacing w:after="0"/>
+        <w:rPr>
+          <w:rFonts w:ascii="Arial" w:hAnsi="Arial" w:cs="Arial"/>
+          <w:lang w:val="en-US"/>
+        </w:rPr>
+      </w:pPr>
+    </w:p>
+    <w:p>
+      <w:pPr>
+        <w:spacing w:after="0"/>
+        <w:rPr>
+          <w:rFonts w:ascii="Arial" w:hAnsi="Arial" w:cs="Arial"/>
+          <w:lang w:val="en-US"/>
+        </w:rPr>
+      </w:pPr>
+    </w:p>
+    <w:p>
+      <w:pPr>
+        <w:spacing w:after="0"/>
+        <w:rPr>
+          <w:rFonts w:ascii="Arial" w:hAnsi="Arial" w:cs="Arial"/>
+          <w:lang w:val="en-US"/>
+        </w:rPr>
+      </w:pPr>
+      <w:r>
+        <w:rPr>
+          <w:rFonts w:ascii="Arial" w:hAnsi="Arial" w:cs="Arial"/>
+          <w:lang w:val="en-US"/>
+        </w:rPr>
+        <w:t xml:space="preserve">    {</w:t>
+      </w:r>
+    </w:p>
+    <w:p>
+      <w:pPr>
+        <w:spacing w:after="0"/>
+        <w:rPr>
+          <w:rFonts w:ascii="Arial" w:hAnsi="Arial" w:cs="Arial"/>
+          <w:lang w:val="en-US"/>
+        </w:rPr>
+      </w:pPr>
+      <w:r>
+        <w:rPr>
+          <w:rFonts w:ascii="Arial" w:hAnsi="Arial" w:cs="Arial"/>
+          <w:lang w:val="en-US"/>
+        </w:rPr>
+        <w:t xml:space="preserve">      "</w:t>
+      </w:r>
+      <w:r>
+        <w:rPr>
+          <w:rFonts w:ascii="Arial" w:hAnsi="Arial" w:cs="Arial"/>
+          <w:color w:val="0070C0"/>
+          <w:lang w:val="en-US"/>
+        </w:rPr>
+        <w:t>type</w:t>
+      </w:r>
+      <w:r>
+        <w:rPr>
+          <w:rFonts w:ascii="Arial" w:hAnsi="Arial" w:cs="Arial"/>
+          <w:lang w:val="en-US"/>
+        </w:rPr>
+        <w:t>": "</w:t>
+      </w:r>
+      <w:proofErr w:type="spellStart"/>
+      <w:r>
+        <w:rPr>
+          <w:rFonts w:ascii="Arial" w:hAnsi="Arial" w:cs="Arial"/>
+          <w:lang w:val="en-US"/>
+        </w:rPr>
+        <w:t>FunctionDeclaration</w:t>
+      </w:r>
+      <w:proofErr w:type="spellEnd"/>
+      <w:r>
+        <w:rPr>
+          <w:rFonts w:ascii="Arial" w:hAnsi="Arial" w:cs="Arial"/>
+          <w:lang w:val="en-US"/>
+        </w:rPr>
+        <w:t>",</w:t>
+      </w:r>
+    </w:p>
+    <w:p>
+      <w:pPr>
+        <w:spacing w:after="0"/>
+        <w:rPr>
+          <w:rFonts w:ascii="Arial" w:hAnsi="Arial" w:cs="Arial"/>
+          <w:lang w:val="en-US"/>
+        </w:rPr>
+      </w:pPr>
+      <w:r>
+        <w:rPr>
+          <w:rFonts w:ascii="Arial" w:hAnsi="Arial" w:cs="Arial"/>
+          <w:lang w:val="en-US"/>
+        </w:rPr>
+        <w:t xml:space="preserve">      "</w:t>
+      </w:r>
+      <w:r>
+        <w:rPr>
+          <w:rFonts w:ascii="Arial" w:hAnsi="Arial" w:cs="Arial"/>
+          <w:color w:val="0070C0"/>
+          <w:lang w:val="en-US"/>
+        </w:rPr>
+        <w:t>start</w:t>
+      </w:r>
+      <w:r>
+        <w:rPr>
+          <w:rFonts w:ascii="Arial" w:hAnsi="Arial" w:cs="Arial"/>
+          <w:lang w:val="en-US"/>
+        </w:rPr>
+        <w:t>": 17,</w:t>
+      </w:r>
+    </w:p>
+    <w:p>
+      <w:pPr>
+        <w:spacing w:after="0"/>
+        <w:rPr>
+          <w:rFonts w:ascii="Arial" w:hAnsi="Arial" w:cs="Arial"/>
+          <w:lang w:val="en-US"/>
+        </w:rPr>
+      </w:pPr>
+      <w:r>
+        <w:rPr>
+          <w:rFonts w:ascii="Arial" w:hAnsi="Arial" w:cs="Arial"/>
+          <w:lang w:val="en-US"/>
+        </w:rPr>
+        <w:t xml:space="preserve">      "</w:t>
+      </w:r>
+      <w:r>
+        <w:rPr>
+          <w:rFonts w:ascii="Arial" w:hAnsi="Arial" w:cs="Arial"/>
+          <w:color w:val="0070C0"/>
+          <w:lang w:val="en-US"/>
+        </w:rPr>
+        <w:t>end</w:t>
+      </w:r>
+      <w:r>
+        <w:rPr>
+          <w:rFonts w:ascii="Arial" w:hAnsi="Arial" w:cs="Arial"/>
+          <w:lang w:val="en-US"/>
+        </w:rPr>
+        <w:t>": 90,</w:t>
+      </w:r>
+    </w:p>
+    <w:p>
+      <w:pPr>
+        <w:spacing w:after="0"/>
+        <w:rPr>
+          <w:rFonts w:ascii="Arial" w:hAnsi="Arial" w:cs="Arial"/>
+          <w:lang w:val="en-US"/>
+        </w:rPr>
+      </w:pPr>
+      <w:r>
+        <w:rPr>
+          <w:rFonts w:ascii="Arial" w:hAnsi="Arial" w:cs="Arial"/>
+          <w:lang w:val="en-US"/>
+        </w:rPr>
+        <w:t xml:space="preserve">      "</w:t>
+      </w:r>
+      <w:r>
+        <w:rPr>
+          <w:rFonts w:ascii="Arial" w:hAnsi="Arial" w:cs="Arial"/>
+          <w:color w:val="0070C0"/>
+          <w:lang w:val="en-US"/>
+        </w:rPr>
+        <w:t>id</w:t>
+      </w:r>
+      <w:r>
+        <w:rPr>
+          <w:rFonts w:ascii="Arial" w:hAnsi="Arial" w:cs="Arial"/>
+          <w:lang w:val="en-US"/>
+        </w:rPr>
+        <w:t>": {</w:t>
+      </w:r>
+    </w:p>
+    <w:p>
+      <w:pPr>
+        <w:spacing w:after="0"/>
+        <w:rPr>
+          <w:rFonts w:ascii="Arial" w:hAnsi="Arial" w:cs="Arial"/>
+          <w:lang w:val="en-US"/>
+        </w:rPr>
+      </w:pPr>
+      <w:r>
+        <w:rPr>
+          <w:rFonts w:ascii="Arial" w:hAnsi="Arial" w:cs="Arial"/>
+          <w:lang w:val="en-US"/>
+        </w:rPr>
+        <w:t xml:space="preserve">        "</w:t>
+      </w:r>
+      <w:r>
+        <w:rPr>
+          <w:rFonts w:ascii="Arial" w:hAnsi="Arial" w:cs="Arial"/>
+          <w:color w:val="00B050"/>
+          <w:lang w:val="en-US"/>
+        </w:rPr>
+        <w:t>type</w:t>
+      </w:r>
+      <w:r>
+        <w:rPr>
+          <w:rFonts w:ascii="Arial" w:hAnsi="Arial" w:cs="Arial"/>
+          <w:lang w:val="en-US"/>
+        </w:rPr>
+        <w:t>": "Identifier",</w:t>
+      </w:r>
+    </w:p>
+    <w:p>
+      <w:pPr>
+        <w:spacing w:after="0"/>
+        <w:rPr>
+          <w:rFonts w:ascii="Arial" w:hAnsi="Arial" w:cs="Arial"/>
+          <w:lang w:val="en-US"/>
+        </w:rPr>
+      </w:pPr>
+      <w:r>
+        <w:rPr>
+          <w:rFonts w:ascii="Arial" w:hAnsi="Arial" w:cs="Arial"/>
+          <w:lang w:val="en-US"/>
+        </w:rPr>
+        <w:t xml:space="preserve">        "</w:t>
+      </w:r>
+      <w:r>
+        <w:rPr>
+          <w:rFonts w:ascii="Arial" w:hAnsi="Arial" w:cs="Arial"/>
+          <w:color w:val="00B050"/>
+          <w:lang w:val="en-US"/>
+        </w:rPr>
+        <w:t>start</w:t>
+      </w:r>
+      <w:r>
+        <w:rPr>
+          <w:rFonts w:ascii="Arial" w:hAnsi="Arial" w:cs="Arial"/>
+          <w:lang w:val="en-US"/>
+        </w:rPr>
+        <w:t>": 26,</w:t>
+      </w:r>
+    </w:p>
+    <w:p>
+      <w:pPr>
+        <w:spacing w:after="0"/>
+        <w:rPr>
+          <w:rFonts w:ascii="Arial" w:hAnsi="Arial" w:cs="Arial"/>
+          <w:lang w:val="en-US"/>
+        </w:rPr>
+      </w:pPr>
+      <w:r>
+        <w:rPr>
+          <w:rFonts w:ascii="Arial" w:hAnsi="Arial" w:cs="Arial"/>
+          <w:lang w:val="en-US"/>
+        </w:rPr>
+        <w:t xml:space="preserve">        "</w:t>
+      </w:r>
+      <w:r>
+        <w:rPr>
+          <w:rFonts w:ascii="Arial" w:hAnsi="Arial" w:cs="Arial"/>
+          <w:color w:val="00B050"/>
+          <w:lang w:val="en-US"/>
+        </w:rPr>
+        <w:t>end</w:t>
+      </w:r>
+      <w:r>
+        <w:rPr>
+          <w:rFonts w:ascii="Arial" w:hAnsi="Arial" w:cs="Arial"/>
+          <w:lang w:val="en-US"/>
+        </w:rPr>
+        <w:t>": 35,</w:t>
+      </w:r>
+    </w:p>
+    <w:p>
+      <w:pPr>
+        <w:spacing w:after="0"/>
+        <w:rPr>
+          <w:rFonts w:ascii="Arial" w:hAnsi="Arial" w:cs="Arial"/>
+          <w:lang w:val="en-US"/>
+        </w:rPr>
+      </w:pPr>
+      <w:r>
+        <w:rPr>
+          <w:rFonts w:ascii="Arial" w:hAnsi="Arial" w:cs="Arial"/>
+          <w:lang w:val="en-US"/>
+        </w:rPr>
+        <w:t xml:space="preserve">        "</w:t>
+      </w:r>
+      <w:r>
+        <w:rPr>
+          <w:rFonts w:ascii="Arial" w:hAnsi="Arial" w:cs="Arial"/>
+          <w:color w:val="00B050"/>
+          <w:lang w:val="en-US"/>
+        </w:rPr>
+        <w:t>name</w:t>
+      </w:r>
+      <w:r>
+        <w:rPr>
+          <w:rFonts w:ascii="Arial" w:hAnsi="Arial" w:cs="Arial"/>
+          <w:lang w:val="en-US"/>
+        </w:rPr>
+        <w:t>": "</w:t>
+      </w:r>
+      <w:proofErr w:type="spellStart"/>
+      <w:r>
+        <w:rPr>
+          <w:rFonts w:ascii="Arial" w:hAnsi="Arial" w:cs="Arial"/>
+          <w:lang w:val="en-US"/>
+        </w:rPr>
+        <w:t>printName</w:t>
+      </w:r>
+      <w:proofErr w:type="spellEnd"/>
+      <w:r>
+        <w:rPr>
+          <w:rFonts w:ascii="Arial" w:hAnsi="Arial" w:cs="Arial"/>
+          <w:lang w:val="en-US"/>
+        </w:rPr>
+        <w:t>"</w:t>
+      </w:r>
+    </w:p>
+    <w:p>
+      <w:pPr>
+        <w:spacing w:after="0"/>
+        <w:rPr>
+          <w:rFonts w:ascii="Arial" w:hAnsi="Arial" w:cs="Arial"/>
+          <w:lang w:val="en-US"/>
+        </w:rPr>
+      </w:pPr>
+      <w:r>
+        <w:rPr>
+          <w:rFonts w:ascii="Arial" w:hAnsi="Arial" w:cs="Arial"/>
+          <w:lang w:val="en-US"/>
+        </w:rPr>
+        <w:t xml:space="preserve">      },</w:t>
+      </w:r>
+    </w:p>
+    <w:p>
+      <w:pPr>
+        <w:spacing w:after="0"/>
+        <w:rPr>
+          <w:rFonts w:ascii="Arial" w:hAnsi="Arial" w:cs="Arial"/>
+          <w:lang w:val="en-US"/>
+        </w:rPr>
+      </w:pPr>
+      <w:r>
+        <w:rPr>
+          <w:rFonts w:ascii="Arial" w:hAnsi="Arial" w:cs="Arial"/>
+          <w:lang w:val="en-US"/>
+        </w:rPr>
+        <w:t xml:space="preserve">      "</w:t>
+      </w:r>
+      <w:r>
+        <w:rPr>
+          <w:rFonts w:ascii="Arial" w:hAnsi="Arial" w:cs="Arial"/>
+          <w:color w:val="0070C0"/>
+          <w:lang w:val="en-US"/>
+        </w:rPr>
+        <w:t>expression</w:t>
+      </w:r>
+      <w:r>
+        <w:rPr>
+          <w:rFonts w:ascii="Arial" w:hAnsi="Arial" w:cs="Arial"/>
+          <w:lang w:val="en-US"/>
+        </w:rPr>
+        <w:t>": false,</w:t>
+      </w:r>
+    </w:p>
+    <w:p>
+      <w:pPr>
+        <w:spacing w:after="0"/>
+        <w:rPr>
+          <w:rFonts w:ascii="Arial" w:hAnsi="Arial" w:cs="Arial"/>
+          <w:lang w:val="en-US"/>
+        </w:rPr>
+      </w:pPr>
+      <w:r>
+        <w:rPr>
+          <w:rFonts w:ascii="Arial" w:hAnsi="Arial" w:cs="Arial"/>
+          <w:lang w:val="en-US"/>
+        </w:rPr>
+        <w:t xml:space="preserve">      "</w:t>
+      </w:r>
+      <w:r>
+        <w:rPr>
+          <w:rFonts w:ascii="Arial" w:hAnsi="Arial" w:cs="Arial"/>
+          <w:color w:val="0070C0"/>
+          <w:lang w:val="en-US"/>
+        </w:rPr>
+        <w:t>generator</w:t>
+      </w:r>
+      <w:r>
+        <w:rPr>
+          <w:rFonts w:ascii="Arial" w:hAnsi="Arial" w:cs="Arial"/>
+          <w:lang w:val="en-US"/>
+        </w:rPr>
+        <w:t>": false,</w:t>
+      </w:r>
+    </w:p>
+    <w:p>
+      <w:pPr>
+        <w:spacing w:after="0"/>
+        <w:rPr>
+          <w:rFonts w:ascii="Arial" w:hAnsi="Arial" w:cs="Arial"/>
+          <w:lang w:val="en-US"/>
+        </w:rPr>
+      </w:pPr>
+      <w:r>
+        <w:rPr>
+          <w:rFonts w:ascii="Arial" w:hAnsi="Arial" w:cs="Arial"/>
+          <w:lang w:val="en-US"/>
+        </w:rPr>
+        <w:t xml:space="preserve">      "</w:t>
+      </w:r>
+      <w:r>
+        <w:rPr>
+          <w:rFonts w:ascii="Arial" w:hAnsi="Arial" w:cs="Arial"/>
+          <w:color w:val="0070C0"/>
+          <w:lang w:val="en-US"/>
+        </w:rPr>
+        <w:t>async</w:t>
+      </w:r>
+      <w:r>
+        <w:rPr>
+          <w:rFonts w:ascii="Arial" w:hAnsi="Arial" w:cs="Arial"/>
+          <w:lang w:val="en-US"/>
+        </w:rPr>
+        <w:t>": false,</w:t>
+      </w:r>
+    </w:p>
+    <w:p>
+      <w:pPr>
+        <w:spacing w:after="0"/>
+        <w:rPr>
+          <w:rFonts w:ascii="Arial" w:hAnsi="Arial" w:cs="Arial"/>
+          <w:lang w:val="en-US"/>
+        </w:rPr>
+      </w:pPr>
+      <w:r>
+        <w:rPr>
+          <w:rFonts w:ascii="Arial" w:hAnsi="Arial" w:cs="Arial"/>
+          <w:lang w:val="en-US"/>
+        </w:rPr>
+        <w:t xml:space="preserve">      "</w:t>
+      </w:r>
+      <w:r>
+        <w:rPr>
+          <w:rFonts w:ascii="Arial" w:hAnsi="Arial" w:cs="Arial"/>
+          <w:color w:val="0070C0"/>
+          <w:lang w:val="en-US"/>
+        </w:rPr>
+        <w:t>params</w:t>
+      </w:r>
+      <w:r>
+        <w:rPr>
+          <w:rFonts w:ascii="Arial" w:hAnsi="Arial" w:cs="Arial"/>
+          <w:lang w:val="en-US"/>
+        </w:rPr>
+        <w:t>": [</w:t>
+      </w:r>
+    </w:p>
+    <w:p>
+      <w:pPr>
+        <w:spacing w:after="0"/>
+        <w:rPr>
+          <w:rFonts w:ascii="Arial" w:hAnsi="Arial" w:cs="Arial"/>
+          <w:lang w:val="en-US"/>
+        </w:rPr>
+      </w:pPr>
+      <w:r>
+        <w:rPr>
+          <w:rFonts w:ascii="Arial" w:hAnsi="Arial" w:cs="Arial"/>
+          <w:lang w:val="en-US"/>
+        </w:rPr>
+        <w:lastRenderedPageBreak/>
+        <w:t xml:space="preserve">        {</w:t>
+      </w:r>
+    </w:p>
+    <w:p>
+      <w:pPr>
+        <w:spacing w:after="0"/>
+        <w:rPr>
+          <w:rFonts w:ascii="Arial" w:hAnsi="Arial" w:cs="Arial"/>
+          <w:lang w:val="en-US"/>
+        </w:rPr>
+      </w:pPr>
+      <w:r>
+        <w:rPr>
+          <w:rFonts w:ascii="Arial" w:hAnsi="Arial" w:cs="Arial"/>
+          <w:lang w:val="en-US"/>
+        </w:rPr>
+        <w:t xml:space="preserve">          "</w:t>
+      </w:r>
+      <w:r>
+        <w:rPr>
+          <w:rFonts w:ascii="Arial" w:hAnsi="Arial" w:cs="Arial"/>
+          <w:color w:val="00B050"/>
+          <w:lang w:val="en-US"/>
+        </w:rPr>
+        <w:t>type</w:t>
+      </w:r>
+      <w:r>
+        <w:rPr>
+          <w:rFonts w:ascii="Arial" w:hAnsi="Arial" w:cs="Arial"/>
+          <w:lang w:val="en-US"/>
+        </w:rPr>
+        <w:t>": "Identifier",</w:t>
+      </w:r>
+    </w:p>
+    <w:p>
+      <w:pPr>
+        <w:spacing w:after="0"/>
+        <w:rPr>
+          <w:rFonts w:ascii="Arial" w:hAnsi="Arial" w:cs="Arial"/>
+          <w:lang w:val="en-US"/>
+        </w:rPr>
+      </w:pPr>
+      <w:r>
+        <w:rPr>
+          <w:rFonts w:ascii="Arial" w:hAnsi="Arial" w:cs="Arial"/>
+          <w:lang w:val="en-US"/>
+        </w:rPr>
+        <w:t xml:space="preserve">          "</w:t>
+      </w:r>
+      <w:r>
+        <w:rPr>
+          <w:rFonts w:ascii="Arial" w:hAnsi="Arial" w:cs="Arial"/>
+          <w:color w:val="00B050"/>
+          <w:lang w:val="en-US"/>
+        </w:rPr>
+        <w:t>start</w:t>
+      </w:r>
+      <w:r>
+        <w:rPr>
+          <w:rFonts w:ascii="Arial" w:hAnsi="Arial" w:cs="Arial"/>
+          <w:lang w:val="en-US"/>
+        </w:rPr>
+        <w:t>": 36,</w:t>
+      </w:r>
+    </w:p>
+    <w:p>
+      <w:pPr>
+        <w:spacing w:after="0"/>
+        <w:rPr>
+          <w:rFonts w:ascii="Arial" w:hAnsi="Arial" w:cs="Arial"/>
+          <w:lang w:val="en-US"/>
+        </w:rPr>
+      </w:pPr>
+      <w:r>
+        <w:rPr>
+          <w:rFonts w:ascii="Arial" w:hAnsi="Arial" w:cs="Arial"/>
+          <w:lang w:val="en-US"/>
+        </w:rPr>
+        <w:t xml:space="preserve">          "</w:t>
+      </w:r>
+      <w:r>
+        <w:rPr>
+          <w:rFonts w:ascii="Arial" w:hAnsi="Arial" w:cs="Arial"/>
+          <w:color w:val="00B050"/>
+          <w:lang w:val="en-US"/>
+        </w:rPr>
+        <w:t>end</w:t>
+      </w:r>
+      <w:r>
+        <w:rPr>
+          <w:rFonts w:ascii="Arial" w:hAnsi="Arial" w:cs="Arial"/>
+          <w:lang w:val="en-US"/>
+        </w:rPr>
+        <w:t>": 40,</w:t>
+      </w:r>
+    </w:p>
+    <w:p>
+      <w:pPr>
+        <w:spacing w:after="0"/>
+        <w:rPr>
+          <w:rFonts w:ascii="Arial" w:hAnsi="Arial" w:cs="Arial"/>
+          <w:lang w:val="en-US"/>
+        </w:rPr>
+      </w:pPr>
+      <w:r>
+        <w:rPr>
+          <w:rFonts w:ascii="Arial" w:hAnsi="Arial" w:cs="Arial"/>
+          <w:lang w:val="en-US"/>
+        </w:rPr>
+        <w:t xml:space="preserve">          "</w:t>
+      </w:r>
+      <w:r>
+        <w:rPr>
+          <w:rFonts w:ascii="Arial" w:hAnsi="Arial" w:cs="Arial"/>
+          <w:color w:val="00B050"/>
+          <w:lang w:val="en-US"/>
+        </w:rPr>
+        <w:t>name</w:t>
+      </w:r>
+      <w:r>
+        <w:rPr>
+          <w:rFonts w:ascii="Arial" w:hAnsi="Arial" w:cs="Arial"/>
+          <w:lang w:val="en-US"/>
+        </w:rPr>
+        <w:t>": "name"</w:t>
+      </w:r>
+    </w:p>
+    <w:p>
+      <w:pPr>
+        <w:spacing w:after="0"/>
+        <w:rPr>
+          <w:rFonts w:ascii="Arial" w:hAnsi="Arial" w:cs="Arial"/>
+          <w:lang w:val="en-US"/>
+        </w:rPr>
+      </w:pPr>
+      <w:r>
+        <w:rPr>
+          <w:rFonts w:ascii="Arial" w:hAnsi="Arial" w:cs="Arial"/>
+          <w:lang w:val="en-US"/>
+        </w:rPr>
+        <w:t xml:space="preserve">        }</w:t>
+      </w:r>
+    </w:p>
+    <w:p>
+      <w:pPr>
+        <w:spacing w:after="0"/>
+        <w:rPr>
+          <w:rFonts w:ascii="Arial" w:hAnsi="Arial" w:cs="Arial"/>
+          <w:lang w:val="en-US"/>
+        </w:rPr>
+      </w:pPr>
+      <w:r>
+        <w:rPr>
+          <w:rFonts w:ascii="Arial" w:hAnsi="Arial" w:cs="Arial"/>
+          <w:lang w:val="en-US"/>
+        </w:rPr>
+        <w:t xml:space="preserve">      ],</w:t>
+      </w:r>
+    </w:p>
+    <w:p>
+      <w:pPr>
+        <w:spacing w:after="0"/>
+        <w:rPr>
+          <w:rFonts w:ascii="Arial" w:hAnsi="Arial" w:cs="Arial"/>
+          <w:lang w:val="en-US"/>
+        </w:rPr>
+      </w:pPr>
+      <w:r>
+        <w:rPr>
+          <w:rFonts w:ascii="Arial" w:hAnsi="Arial" w:cs="Arial"/>
+          <w:lang w:val="en-US"/>
+        </w:rPr>
+        <w:t xml:space="preserve">      "</w:t>
+      </w:r>
+      <w:r>
+        <w:rPr>
+          <w:rFonts w:ascii="Arial" w:hAnsi="Arial" w:cs="Arial"/>
+          <w:color w:val="0070C0"/>
+          <w:lang w:val="en-US"/>
+        </w:rPr>
+        <w:t>body</w:t>
+      </w:r>
+      <w:r>
+        <w:rPr>
+          <w:rFonts w:ascii="Arial" w:hAnsi="Arial" w:cs="Arial"/>
+          <w:lang w:val="en-US"/>
+        </w:rPr>
+        <w:t>": {</w:t>
+      </w:r>
+    </w:p>
+    <w:p>
+      <w:pPr>
+        <w:spacing w:after="0"/>
+        <w:rPr>
+          <w:rFonts w:ascii="Arial" w:hAnsi="Arial" w:cs="Arial"/>
+          <w:lang w:val="en-US"/>
+        </w:rPr>
+      </w:pPr>
+      <w:r>
+        <w:rPr>
+          <w:rFonts w:ascii="Arial" w:hAnsi="Arial" w:cs="Arial"/>
+          <w:lang w:val="en-US"/>
+        </w:rPr>
+        <w:t xml:space="preserve">        "</w:t>
+      </w:r>
+      <w:r>
+        <w:rPr>
+          <w:rFonts w:ascii="Arial" w:hAnsi="Arial" w:cs="Arial"/>
+          <w:color w:val="00B050"/>
+          <w:lang w:val="en-US"/>
+        </w:rPr>
+        <w:t>type</w:t>
+      </w:r>
+      <w:r>
+        <w:rPr>
+          <w:rFonts w:ascii="Arial" w:hAnsi="Arial" w:cs="Arial"/>
+          <w:lang w:val="en-US"/>
+        </w:rPr>
+        <w:t>": "</w:t>
+      </w:r>
+      <w:proofErr w:type="spellStart"/>
+      <w:r>
+        <w:rPr>
+          <w:rFonts w:ascii="Arial" w:hAnsi="Arial" w:cs="Arial"/>
+          <w:lang w:val="en-US"/>
+        </w:rPr>
+        <w:t>BlockStatement</w:t>
+      </w:r>
+      <w:proofErr w:type="spellEnd"/>
+      <w:r>
+        <w:rPr>
+          <w:rFonts w:ascii="Arial" w:hAnsi="Arial" w:cs="Arial"/>
+          <w:lang w:val="en-US"/>
+        </w:rPr>
+        <w:t>",</w:t>
+      </w:r>
+    </w:p>
+    <w:p>
+      <w:pPr>
+        <w:spacing w:after="0"/>
+        <w:rPr>
+          <w:rFonts w:ascii="Arial" w:hAnsi="Arial" w:cs="Arial"/>
+          <w:lang w:val="en-US"/>
+        </w:rPr>
+      </w:pPr>
+      <w:r>
+        <w:rPr>
+          <w:rFonts w:ascii="Arial" w:hAnsi="Arial" w:cs="Arial"/>
+          <w:lang w:val="en-US"/>
+        </w:rPr>
+        <w:t xml:space="preserve">        "</w:t>
+      </w:r>
+      <w:r>
+        <w:rPr>
+          <w:rFonts w:ascii="Arial" w:hAnsi="Arial" w:cs="Arial"/>
+          <w:color w:val="00B050"/>
+          <w:lang w:val="en-US"/>
+        </w:rPr>
+        <w:t>start</w:t>
+      </w:r>
+      <w:r>
+        <w:rPr>
+          <w:rFonts w:ascii="Arial" w:hAnsi="Arial" w:cs="Arial"/>
+          <w:lang w:val="en-US"/>
+        </w:rPr>
+        <w:t>": 42,</w:t>
+      </w:r>
+    </w:p>
+    <w:p>
+      <w:pPr>
+        <w:spacing w:after="0"/>
+        <w:rPr>
+          <w:rFonts w:ascii="Arial" w:hAnsi="Arial" w:cs="Arial"/>
+          <w:lang w:val="en-US"/>
+        </w:rPr>
+      </w:pPr>
+      <w:r>
+        <w:rPr>
+          <w:rFonts w:ascii="Arial" w:hAnsi="Arial" w:cs="Arial"/>
+          <w:lang w:val="en-US"/>
+        </w:rPr>
+        <w:t xml:space="preserve">        "</w:t>
+      </w:r>
+      <w:r>
+        <w:rPr>
+          <w:rFonts w:ascii="Arial" w:hAnsi="Arial" w:cs="Arial"/>
+          <w:color w:val="00B050"/>
+          <w:lang w:val="en-US"/>
+        </w:rPr>
+        <w:t>end</w:t>
+      </w:r>
+      <w:r>
+        <w:rPr>
+          <w:rFonts w:ascii="Arial" w:hAnsi="Arial" w:cs="Arial"/>
+          <w:lang w:val="en-US"/>
+        </w:rPr>
+        <w:t>": 90,</w:t>
+      </w:r>
+    </w:p>
+    <w:p>
+      <w:pPr>
+        <w:spacing w:after="0"/>
+        <w:rPr>
+          <w:rFonts w:ascii="Arial" w:hAnsi="Arial" w:cs="Arial"/>
+          <w:lang w:val="en-US"/>
+        </w:rPr>
+      </w:pPr>
+      <w:r>
+        <w:rPr>
+          <w:rFonts w:ascii="Arial" w:hAnsi="Arial" w:cs="Arial"/>
+          <w:lang w:val="en-US"/>
+        </w:rPr>
+        <w:t xml:space="preserve">        "</w:t>
+      </w:r>
+      <w:r>
+        <w:rPr>
+          <w:rFonts w:ascii="Arial" w:hAnsi="Arial" w:cs="Arial"/>
+          <w:color w:val="00B050"/>
+          <w:lang w:val="en-US"/>
+        </w:rPr>
+        <w:t>body</w:t>
+      </w:r>
+      <w:r>
+        <w:rPr>
+          <w:rFonts w:ascii="Arial" w:hAnsi="Arial" w:cs="Arial"/>
+          <w:lang w:val="en-US"/>
+        </w:rPr>
+        <w:t>": [</w:t>
+      </w:r>
+    </w:p>
+    <w:p>
+      <w:pPr>
+        <w:spacing w:after="0"/>
+        <w:rPr>
+          <w:rFonts w:ascii="Arial" w:hAnsi="Arial" w:cs="Arial"/>
+          <w:lang w:val="en-US"/>
+        </w:rPr>
+      </w:pPr>
+      <w:r>
+        <w:rPr>
+          <w:rFonts w:ascii="Arial" w:hAnsi="Arial" w:cs="Arial"/>
+          <w:lang w:val="en-US"/>
+        </w:rPr>
+        <w:t xml:space="preserve">          {</w:t>
+      </w:r>
+    </w:p>
+    <w:p>
+      <w:pPr>
+        <w:spacing w:after="0"/>
+        <w:rPr>
+          <w:rFonts w:ascii="Arial" w:hAnsi="Arial" w:cs="Arial"/>
+          <w:lang w:val="en-US"/>
+        </w:rPr>
+      </w:pPr>
+      <w:r>
+        <w:rPr>
+          <w:rFonts w:ascii="Arial" w:hAnsi="Arial" w:cs="Arial"/>
+          <w:lang w:val="en-US"/>
+        </w:rPr>
+        <w:t xml:space="preserve">            "</w:t>
+      </w:r>
+      <w:r>
+        <w:rPr>
+          <w:rFonts w:ascii="Arial" w:hAnsi="Arial" w:cs="Arial"/>
+          <w:color w:val="7030A0"/>
+          <w:lang w:val="en-US"/>
+        </w:rPr>
+        <w:t>type</w:t>
+      </w:r>
+      <w:r>
+        <w:rPr>
+          <w:rFonts w:ascii="Arial" w:hAnsi="Arial" w:cs="Arial"/>
+          <w:lang w:val="en-US"/>
+        </w:rPr>
+        <w:t>": "</w:t>
+      </w:r>
+      <w:proofErr w:type="spellStart"/>
+      <w:r>
+        <w:rPr>
+          <w:rFonts w:ascii="Arial" w:hAnsi="Arial" w:cs="Arial"/>
+          <w:lang w:val="en-US"/>
+        </w:rPr>
+        <w:t>ExpressionStatement</w:t>
+      </w:r>
+      <w:proofErr w:type="spellEnd"/>
+      <w:r>
+        <w:rPr>
+          <w:rFonts w:ascii="Arial" w:hAnsi="Arial" w:cs="Arial"/>
+          <w:lang w:val="en-US"/>
+        </w:rPr>
+        <w:t>",</w:t>
+      </w:r>
+    </w:p>
+    <w:p>
+      <w:pPr>
+        <w:spacing w:after="0"/>
+        <w:rPr>
+          <w:rFonts w:ascii="Arial" w:hAnsi="Arial" w:cs="Arial"/>
+          <w:lang w:val="en-US"/>
+        </w:rPr>
+      </w:pPr>
+      <w:r>
+        <w:rPr>
+          <w:rFonts w:ascii="Arial" w:hAnsi="Arial" w:cs="Arial"/>
+          <w:lang w:val="en-US"/>
+        </w:rPr>
+        <w:t xml:space="preserve">            "</w:t>
+      </w:r>
+      <w:r>
+        <w:rPr>
+          <w:rFonts w:ascii="Arial" w:hAnsi="Arial" w:cs="Arial"/>
+          <w:color w:val="7030A0"/>
+          <w:lang w:val="en-US"/>
+        </w:rPr>
+        <w:t>start</w:t>
+      </w:r>
+      <w:r>
+        <w:rPr>
+          <w:rFonts w:ascii="Arial" w:hAnsi="Arial" w:cs="Arial"/>
+          <w:lang w:val="en-US"/>
+        </w:rPr>
+        <w:t>": 45,</w:t>
+      </w:r>
+    </w:p>
+    <w:p>
+      <w:pPr>
+        <w:spacing w:after="0"/>
+        <w:rPr>
+          <w:rFonts w:ascii="Arial" w:hAnsi="Arial" w:cs="Arial"/>
+          <w:lang w:val="en-US"/>
+        </w:rPr>
+      </w:pPr>
+      <w:r>
+        <w:rPr>
+          <w:rFonts w:ascii="Arial" w:hAnsi="Arial" w:cs="Arial"/>
+          <w:lang w:val="en-US"/>
+        </w:rPr>
+        <w:t xml:space="preserve">            "</w:t>
+      </w:r>
+      <w:r>
+        <w:rPr>
+          <w:rFonts w:ascii="Arial" w:hAnsi="Arial" w:cs="Arial"/>
+          <w:color w:val="7030A0"/>
+          <w:lang w:val="en-US"/>
+        </w:rPr>
+        <w:t>end</w:t>
+      </w:r>
+      <w:r>
+        <w:rPr>
+          <w:rFonts w:ascii="Arial" w:hAnsi="Arial" w:cs="Arial"/>
+          <w:lang w:val="en-US"/>
+        </w:rPr>
+        <w:t>": 88,</w:t>
+      </w:r>
+    </w:p>
+    <w:p>
+      <w:pPr>
+        <w:spacing w:after="0"/>
+        <w:rPr>
+          <w:rFonts w:ascii="Arial" w:hAnsi="Arial" w:cs="Arial"/>
+          <w:lang w:val="en-US"/>
+        </w:rPr>
+      </w:pPr>
+      <w:r>
+        <w:rPr>
+          <w:rFonts w:ascii="Arial" w:hAnsi="Arial" w:cs="Arial"/>
+          <w:lang w:val="en-US"/>
+        </w:rPr>
+        <w:t xml:space="preserve">            "</w:t>
+      </w:r>
+      <w:r>
+        <w:rPr>
+          <w:rFonts w:ascii="Arial" w:hAnsi="Arial" w:cs="Arial"/>
+          <w:color w:val="7030A0"/>
+          <w:lang w:val="en-US"/>
+        </w:rPr>
+        <w:t>expression</w:t>
+      </w:r>
+      <w:r>
+        <w:rPr>
+          <w:rFonts w:ascii="Arial" w:hAnsi="Arial" w:cs="Arial"/>
+          <w:lang w:val="en-US"/>
+        </w:rPr>
+        <w:t>": {</w:t>
+      </w:r>
+    </w:p>
+    <w:p>
+      <w:pPr>
+        <w:spacing w:after="0"/>
+        <w:rPr>
+          <w:rFonts w:ascii="Arial" w:hAnsi="Arial" w:cs="Arial"/>
+          <w:lang w:val="en-US"/>
+        </w:rPr>
+      </w:pPr>
+      <w:r>
+        <w:rPr>
+          <w:rFonts w:ascii="Arial" w:hAnsi="Arial" w:cs="Arial"/>
+          <w:lang w:val="en-US"/>
+        </w:rPr>
+        <w:t xml:space="preserve">              "type": "</w:t>
+      </w:r>
+      <w:proofErr w:type="spellStart"/>
+      <w:r>
+        <w:rPr>
+          <w:rFonts w:ascii="Arial" w:hAnsi="Arial" w:cs="Arial"/>
+          <w:lang w:val="en-US"/>
+        </w:rPr>
+        <w:t>CallExpression</w:t>
+      </w:r>
+      <w:proofErr w:type="spellEnd"/>
+      <w:r>
+        <w:rPr>
+          <w:rFonts w:ascii="Arial" w:hAnsi="Arial" w:cs="Arial"/>
+          <w:lang w:val="en-US"/>
+        </w:rPr>
+        <w:t>",</w:t>
+      </w:r>
+    </w:p>
+    <w:p>
+      <w:pPr>
+        <w:spacing w:after="0"/>
+        <w:rPr>
+          <w:rFonts w:ascii="Arial" w:hAnsi="Arial" w:cs="Arial"/>
+          <w:lang w:val="en-US"/>
+        </w:rPr>
+      </w:pPr>
+      <w:r>
+        <w:rPr>
+          <w:rFonts w:ascii="Arial" w:hAnsi="Arial" w:cs="Arial"/>
+          <w:lang w:val="en-US"/>
+        </w:rPr>
+        <w:t xml:space="preserve">              "start": 45,</w:t>
+      </w:r>
+    </w:p>
+    <w:p>
+      <w:pPr>
+        <w:spacing w:after="0"/>
+        <w:rPr>
+          <w:rFonts w:ascii="Arial" w:hAnsi="Arial" w:cs="Arial"/>
+          <w:lang w:val="en-US"/>
+        </w:rPr>
+      </w:pPr>
+      <w:r>
+        <w:rPr>
+          <w:rFonts w:ascii="Arial" w:hAnsi="Arial" w:cs="Arial"/>
+          <w:lang w:val="en-US"/>
+        </w:rPr>
+        <w:t xml:space="preserve">              "end": 87,</w:t>
+      </w:r>
+    </w:p>
+    <w:p>
+      <w:pPr>
+        <w:spacing w:after="0"/>
+        <w:rPr>
+          <w:rFonts w:ascii="Arial" w:hAnsi="Arial" w:cs="Arial"/>
+          <w:lang w:val="en-US"/>
+        </w:rPr>
+      </w:pPr>
+      <w:r>
+        <w:rPr>
+          <w:rFonts w:ascii="Arial" w:hAnsi="Arial" w:cs="Arial"/>
+          <w:lang w:val="en-US"/>
+        </w:rPr>
+        <w:t xml:space="preserve">              "callee": {</w:t>
+      </w:r>
+    </w:p>
+    <w:p>
+      <w:pPr>
+        <w:spacing w:after="0"/>
+        <w:rPr>
+          <w:rFonts w:ascii="Arial" w:hAnsi="Arial" w:cs="Arial"/>
+          <w:lang w:val="en-US"/>
+        </w:rPr>
+      </w:pPr>
+      <w:r>
+        <w:rPr>
+          <w:rFonts w:ascii="Arial" w:hAnsi="Arial" w:cs="Arial"/>
+          <w:lang w:val="en-US"/>
+        </w:rPr>
+        <w:t xml:space="preserve">                "type": "</w:t>
+      </w:r>
+      <w:proofErr w:type="spellStart"/>
+      <w:r>
+        <w:rPr>
+          <w:rFonts w:ascii="Arial" w:hAnsi="Arial" w:cs="Arial"/>
+          <w:lang w:val="en-US"/>
+        </w:rPr>
+        <w:t>MemberExpression</w:t>
+      </w:r>
+      <w:proofErr w:type="spellEnd"/>
+      <w:r>
+        <w:rPr>
+          <w:rFonts w:ascii="Arial" w:hAnsi="Arial" w:cs="Arial"/>
+          <w:lang w:val="en-US"/>
+        </w:rPr>
+        <w:t>",</w:t>
+      </w:r>
+    </w:p>
+    <w:p>
+      <w:pPr>
+        <w:spacing w:after="0"/>
+        <w:rPr>
+          <w:rFonts w:ascii="Arial" w:hAnsi="Arial" w:cs="Arial"/>
+          <w:lang w:val="en-US"/>
+        </w:rPr>
+      </w:pPr>
+      <w:r>
+        <w:rPr>
+          <w:rFonts w:ascii="Arial" w:hAnsi="Arial" w:cs="Arial"/>
+          <w:lang w:val="en-US"/>
+        </w:rPr>
+        <w:t xml:space="preserve">                "start": 45,</w:t>
+      </w:r>
+    </w:p>
+    <w:p>
+      <w:pPr>
+        <w:spacing w:after="0"/>
+        <w:rPr>
+          <w:rFonts w:ascii="Arial" w:hAnsi="Arial" w:cs="Arial"/>
+          <w:lang w:val="en-US"/>
+        </w:rPr>
+      </w:pPr>
+      <w:r>
+        <w:rPr>
+          <w:rFonts w:ascii="Arial" w:hAnsi="Arial" w:cs="Arial"/>
+          <w:lang w:val="en-US"/>
+        </w:rPr>
+        <w:t xml:space="preserve">                "end": 56,</w:t>
+      </w:r>
+    </w:p>
+    <w:p>
+      <w:pPr>
+        <w:spacing w:after="0"/>
+        <w:rPr>
+          <w:rFonts w:ascii="Arial" w:hAnsi="Arial" w:cs="Arial"/>
+          <w:lang w:val="en-US"/>
+        </w:rPr>
+      </w:pPr>
+      <w:r>
+        <w:rPr>
+          <w:rFonts w:ascii="Arial" w:hAnsi="Arial" w:cs="Arial"/>
+          <w:lang w:val="en-US"/>
+        </w:rPr>
+        <w:t xml:space="preserve">                "object": {</w:t>
+      </w:r>
+    </w:p>
+    <w:p>
+      <w:pPr>
+        <w:spacing w:after="0"/>
+        <w:rPr>
+          <w:rFonts w:ascii="Arial" w:hAnsi="Arial" w:cs="Arial"/>
+          <w:lang w:val="en-US"/>
+        </w:rPr>
+      </w:pPr>
+      <w:r>
+        <w:rPr>
+          <w:rFonts w:ascii="Arial" w:hAnsi="Arial" w:cs="Arial"/>
+          <w:lang w:val="en-US"/>
+        </w:rPr>
+        <w:t xml:space="preserve">                  "type": "Identifier",</w:t>
+      </w:r>
+    </w:p>
+    <w:p>
+      <w:pPr>
+        <w:spacing w:after="0"/>
+        <w:rPr>
+          <w:rFonts w:ascii="Arial" w:hAnsi="Arial" w:cs="Arial"/>
+          <w:lang w:val="en-US"/>
+        </w:rPr>
+      </w:pPr>
+      <w:r>
+        <w:rPr>
+          <w:rFonts w:ascii="Arial" w:hAnsi="Arial" w:cs="Arial"/>
+          <w:lang w:val="en-US"/>
+        </w:rPr>
+        <w:t xml:space="preserve">                  "start": 45,</w:t>
+      </w:r>
+    </w:p>
+    <w:p>
+      <w:pPr>
+        <w:spacing w:after="0"/>
+        <w:rPr>
+          <w:rFonts w:ascii="Arial" w:hAnsi="Arial" w:cs="Arial"/>
+          <w:lang w:val="en-US"/>
+        </w:rPr>
+      </w:pPr>
+      <w:r>
+        <w:rPr>
+          <w:rFonts w:ascii="Arial" w:hAnsi="Arial" w:cs="Arial"/>
+          <w:lang w:val="en-US"/>
+        </w:rPr>
+        <w:t xml:space="preserve">                  "end": 52,</w:t>
+      </w:r>
+    </w:p>
+    <w:p>
+      <w:pPr>
+        <w:spacing w:after="0"/>
+        <w:rPr>
+          <w:rFonts w:ascii="Arial" w:hAnsi="Arial" w:cs="Arial"/>
+          <w:lang w:val="en-US"/>
+        </w:rPr>
+      </w:pPr>
+      <w:r>
+        <w:rPr>
+          <w:rFonts w:ascii="Arial" w:hAnsi="Arial" w:cs="Arial"/>
+          <w:lang w:val="en-US"/>
+        </w:rPr>
+        <w:t xml:space="preserve">                  "name": "console"</w:t>
+      </w:r>
+    </w:p>
+    <w:p>
+      <w:pPr>
+        <w:spacing w:after="0"/>
+        <w:rPr>
+          <w:rFonts w:ascii="Arial" w:hAnsi="Arial" w:cs="Arial"/>
+          <w:lang w:val="en-US"/>
+        </w:rPr>
+      </w:pPr>
+      <w:r>
+        <w:rPr>
+          <w:rFonts w:ascii="Arial" w:hAnsi="Arial" w:cs="Arial"/>
+          <w:lang w:val="en-US"/>
+        </w:rPr>
+        <w:t xml:space="preserve">                },</w:t>
+      </w:r>
+    </w:p>
+    <w:p>
+      <w:pPr>
+        <w:spacing w:after="0"/>
+        <w:rPr>
+          <w:rFonts w:ascii="Arial" w:hAnsi="Arial" w:cs="Arial"/>
+          <w:lang w:val="en-US"/>
+        </w:rPr>
+      </w:pPr>
+      <w:r>
+        <w:rPr>
+          <w:rFonts w:ascii="Arial" w:hAnsi="Arial" w:cs="Arial"/>
+          <w:lang w:val="en-US"/>
+        </w:rPr>
+        <w:t xml:space="preserve">                "property": {</w:t>
+      </w:r>
+    </w:p>
+    <w:p>
+      <w:pPr>
+        <w:spacing w:after="0"/>
+        <w:rPr>
+          <w:rFonts w:ascii="Arial" w:hAnsi="Arial" w:cs="Arial"/>
+          <w:lang w:val="en-US"/>
+        </w:rPr>
+      </w:pPr>
+      <w:r>
+        <w:rPr>
+          <w:rFonts w:ascii="Arial" w:hAnsi="Arial" w:cs="Arial"/>
+          <w:lang w:val="en-US"/>
+        </w:rPr>
+        <w:t xml:space="preserve">                  "type": "Identifier",</w:t>
+      </w:r>
+    </w:p>
+    <w:p>
+      <w:pPr>
+        <w:spacing w:after="0"/>
+        <w:rPr>
+          <w:rFonts w:ascii="Arial" w:hAnsi="Arial" w:cs="Arial"/>
+          <w:lang w:val="en-US"/>
+        </w:rPr>
+      </w:pPr>
+      <w:r>
+        <w:rPr>
+          <w:rFonts w:ascii="Arial" w:hAnsi="Arial" w:cs="Arial"/>
+          <w:lang w:val="en-US"/>
+        </w:rPr>
+        <w:t xml:space="preserve">                  "start": 53,</w:t>
+      </w:r>
+    </w:p>
+    <w:p>
+      <w:pPr>
+        <w:spacing w:after="0"/>
+        <w:rPr>
+          <w:rFonts w:ascii="Arial" w:hAnsi="Arial" w:cs="Arial"/>
+          <w:lang w:val="en-US"/>
+        </w:rPr>
+      </w:pPr>
+      <w:r>
+        <w:rPr>
+          <w:rFonts w:ascii="Arial" w:hAnsi="Arial" w:cs="Arial"/>
+          <w:lang w:val="en-US"/>
+        </w:rPr>
+        <w:t xml:space="preserve">                  "end": 56,</w:t>
+      </w:r>
+    </w:p>
+    <w:p>
+      <w:pPr>
+        <w:spacing w:after="0"/>
+        <w:rPr>
+          <w:rFonts w:ascii="Arial" w:hAnsi="Arial" w:cs="Arial"/>
+          <w:lang w:val="en-US"/>
+        </w:rPr>
+      </w:pPr>
+      <w:r>
+        <w:rPr>
+          <w:rFonts w:ascii="Arial" w:hAnsi="Arial" w:cs="Arial"/>
+          <w:lang w:val="en-US"/>
+        </w:rPr>
+        <w:t xml:space="preserve">                  "name": "log"</w:t>
+      </w:r>
+    </w:p>
+    <w:p>
+      <w:pPr>
+        <w:spacing w:after="0"/>
+        <w:rPr>
+          <w:rFonts w:ascii="Arial" w:hAnsi="Arial" w:cs="Arial"/>
+          <w:lang w:val="en-US"/>
+        </w:rPr>
+      </w:pPr>
+      <w:r>
+        <w:rPr>
+          <w:rFonts w:ascii="Arial" w:hAnsi="Arial" w:cs="Arial"/>
+          <w:lang w:val="en-US"/>
+        </w:rPr>
+        <w:t xml:space="preserve">                },</w:t>
+      </w:r>
+    </w:p>
+    <w:p>
+      <w:pPr>
+        <w:spacing w:after="0"/>
+        <w:rPr>
+          <w:rFonts w:ascii="Arial" w:hAnsi="Arial" w:cs="Arial"/>
+          <w:lang w:val="en-US"/>
+        </w:rPr>
+      </w:pPr>
+      <w:r>
+        <w:rPr>
+          <w:rFonts w:ascii="Arial" w:hAnsi="Arial" w:cs="Arial"/>
+          <w:lang w:val="en-US"/>
+        </w:rPr>
+        <w:t xml:space="preserve">                "computed": false,</w:t>
+      </w:r>
+    </w:p>
+    <w:p>
+      <w:pPr>
+        <w:spacing w:after="0"/>
+        <w:rPr>
+          <w:rFonts w:ascii="Arial" w:hAnsi="Arial" w:cs="Arial"/>
+          <w:lang w:val="en-US"/>
+        </w:rPr>
+      </w:pPr>
+      <w:r>
+        <w:rPr>
+          <w:rFonts w:ascii="Arial" w:hAnsi="Arial" w:cs="Arial"/>
+          <w:lang w:val="en-US"/>
+        </w:rPr>
+        <w:t xml:space="preserve">                "optional": false</w:t>
+      </w:r>
+    </w:p>
+    <w:p>
+      <w:pPr>
+        <w:spacing w:after="0"/>
+        <w:rPr>
+          <w:rFonts w:ascii="Arial" w:hAnsi="Arial" w:cs="Arial"/>
+          <w:lang w:val="en-US"/>
+        </w:rPr>
+      </w:pPr>
+      <w:r>
+        <w:rPr>
+          <w:rFonts w:ascii="Arial" w:hAnsi="Arial" w:cs="Arial"/>
+          <w:lang w:val="en-US"/>
+        </w:rPr>
+        <w:t xml:space="preserve">              },</w:t>
+      </w:r>
+    </w:p>
+    <w:p>
+      <w:pPr>
+        <w:spacing w:after="0"/>
+        <w:rPr>
+          <w:rFonts w:ascii="Arial" w:hAnsi="Arial" w:cs="Arial"/>
+          <w:lang w:val="en-US"/>
+        </w:rPr>
+      </w:pPr>
+      <w:r>
+        <w:rPr>
+          <w:rFonts w:ascii="Arial" w:hAnsi="Arial" w:cs="Arial"/>
+          <w:lang w:val="en-US"/>
+        </w:rPr>
+        <w:t xml:space="preserve">              "arguments": [</w:t>
+      </w:r>
+    </w:p>
+    <w:p>
+      <w:pPr>
+        <w:spacing w:after="0"/>
+        <w:rPr>
+          <w:rFonts w:ascii="Arial" w:hAnsi="Arial" w:cs="Arial"/>
+          <w:lang w:val="en-US"/>
+        </w:rPr>
+      </w:pPr>
+      <w:r>
+        <w:rPr>
+          <w:rFonts w:ascii="Arial" w:hAnsi="Arial" w:cs="Arial"/>
+          <w:lang w:val="en-US"/>
+        </w:rPr>
+        <w:t xml:space="preserve">                {</w:t>
+      </w:r>
+    </w:p>
+    <w:p>
+      <w:pPr>
+        <w:spacing w:after="0"/>
+        <w:rPr>
+          <w:rFonts w:ascii="Arial" w:hAnsi="Arial" w:cs="Arial"/>
+          <w:lang w:val="en-US"/>
+        </w:rPr>
+      </w:pPr>
+      <w:r>
+        <w:rPr>
+          <w:rFonts w:ascii="Arial" w:hAnsi="Arial" w:cs="Arial"/>
+          <w:lang w:val="en-US"/>
+        </w:rPr>
+        <w:t xml:space="preserve">                  "type": "</w:t>
+      </w:r>
+      <w:proofErr w:type="spellStart"/>
+      <w:r>
+        <w:rPr>
+          <w:rFonts w:ascii="Arial" w:hAnsi="Arial" w:cs="Arial"/>
+          <w:lang w:val="en-US"/>
+        </w:rPr>
+        <w:t>TemplateLiteral</w:t>
+      </w:r>
+      <w:proofErr w:type="spellEnd"/>
+      <w:r>
+        <w:rPr>
+          <w:rFonts w:ascii="Arial" w:hAnsi="Arial" w:cs="Arial"/>
+          <w:lang w:val="en-US"/>
+        </w:rPr>
+        <w:t>",</w:t>
+      </w:r>
+    </w:p>
+    <w:p>
+      <w:pPr>
+        <w:spacing w:after="0"/>
+        <w:rPr>
+          <w:rFonts w:ascii="Arial" w:hAnsi="Arial" w:cs="Arial"/>
+          <w:lang w:val="en-US"/>
+        </w:rPr>
+      </w:pPr>
+      <w:r>
+        <w:rPr>
+          <w:rFonts w:ascii="Arial" w:hAnsi="Arial" w:cs="Arial"/>
+          <w:lang w:val="en-US"/>
+        </w:rPr>
+        <w:t xml:space="preserve">                  "start": 57,</w:t>
+      </w:r>
+    </w:p>
+    <w:p>
+      <w:pPr>
+        <w:spacing w:after="0"/>
+        <w:rPr>
+          <w:rFonts w:ascii="Arial" w:hAnsi="Arial" w:cs="Arial"/>
+          <w:lang w:val="en-US"/>
+        </w:rPr>
+      </w:pPr>
+      <w:r>
+        <w:rPr>
+          <w:rFonts w:ascii="Arial" w:hAnsi="Arial" w:cs="Arial"/>
+          <w:lang w:val="en-US"/>
+        </w:rPr>
+        <w:t xml:space="preserve">                  "end": 86,</w:t>
+      </w:r>
+    </w:p>
+    <w:p>
+      <w:pPr>
+        <w:spacing w:after="0"/>
+        <w:rPr>
+          <w:rFonts w:ascii="Arial" w:hAnsi="Arial" w:cs="Arial"/>
+          <w:lang w:val="en-US"/>
+        </w:rPr>
+      </w:pPr>
+      <w:r>
+        <w:rPr>
+          <w:rFonts w:ascii="Arial" w:hAnsi="Arial" w:cs="Arial"/>
+          <w:lang w:val="en-US"/>
+        </w:rPr>
+        <w:t xml:space="preserve">                  "expressions": [</w:t>
+      </w:r>
+    </w:p>
+    <w:p>
+      <w:pPr>
+        <w:spacing w:after="0"/>
+        <w:rPr>
+          <w:rFonts w:ascii="Arial" w:hAnsi="Arial" w:cs="Arial"/>
+          <w:lang w:val="en-US"/>
+        </w:rPr>
+      </w:pPr>
+      <w:r>
+        <w:rPr>
+          <w:rFonts w:ascii="Arial" w:hAnsi="Arial" w:cs="Arial"/>
+          <w:lang w:val="en-US"/>
+        </w:rPr>
+        <w:t xml:space="preserve">                    {</w:t>
+      </w:r>
+    </w:p>
+    <w:p>
+      <w:pPr>
+        <w:spacing w:after="0"/>
+        <w:rPr>
+          <w:rFonts w:ascii="Arial" w:hAnsi="Arial" w:cs="Arial"/>
+          <w:lang w:val="en-US"/>
+        </w:rPr>
+      </w:pPr>
+      <w:r>
+        <w:rPr>
+          <w:rFonts w:ascii="Arial" w:hAnsi="Arial" w:cs="Arial"/>
+          <w:lang w:val="en-US"/>
+        </w:rPr>
+        <w:t xml:space="preserve">                      "type": "Identifier",</w:t>
+      </w:r>
+    </w:p>
+    <w:p>
+      <w:pPr>
+        <w:spacing w:after="0"/>
+        <w:rPr>
+          <w:rFonts w:ascii="Arial" w:hAnsi="Arial" w:cs="Arial"/>
+          <w:lang w:val="en-US"/>
+        </w:rPr>
+      </w:pPr>
+      <w:r>
+        <w:rPr>
+          <w:rFonts w:ascii="Arial" w:hAnsi="Arial" w:cs="Arial"/>
+          <w:lang w:val="en-US"/>
+        </w:rPr>
+        <w:t xml:space="preserve">                      "start": 60,</w:t>
+      </w:r>
+    </w:p>
+    <w:p>
+      <w:pPr>
+        <w:spacing w:after="0"/>
+        <w:rPr>
+          <w:rFonts w:ascii="Arial" w:hAnsi="Arial" w:cs="Arial"/>
+          <w:lang w:val="en-US"/>
+        </w:rPr>
+      </w:pPr>
+      <w:r>
+        <w:rPr>
+          <w:rFonts w:ascii="Arial" w:hAnsi="Arial" w:cs="Arial"/>
+          <w:lang w:val="en-US"/>
+        </w:rPr>
+        <w:t xml:space="preserve">                      "end": 64,</w:t>
+      </w:r>
+    </w:p>
+    <w:p>
+      <w:pPr>
+        <w:spacing w:after="0"/>
+        <w:rPr>
+          <w:rFonts w:ascii="Arial" w:hAnsi="Arial" w:cs="Arial"/>
+          <w:lang w:val="en-US"/>
+        </w:rPr>
+      </w:pPr>
+      <w:r>
+        <w:rPr>
+          <w:rFonts w:ascii="Arial" w:hAnsi="Arial" w:cs="Arial"/>
+          <w:lang w:val="en-US"/>
+        </w:rPr>
+        <w:t xml:space="preserve">                      "name": "name"</w:t>
+      </w:r>
+    </w:p>
+    <w:p>
+      <w:pPr>
+        <w:spacing w:after="0"/>
+        <w:rPr>
+          <w:rFonts w:ascii="Arial" w:hAnsi="Arial" w:cs="Arial"/>
+          <w:lang w:val="en-US"/>
+        </w:rPr>
+      </w:pPr>
+      <w:r>
+        <w:rPr>
+          <w:rFonts w:ascii="Arial" w:hAnsi="Arial" w:cs="Arial"/>
+          <w:lang w:val="en-US"/>
+        </w:rPr>
+        <w:t xml:space="preserve">                    },</w:t>
+      </w:r>
+    </w:p>
+    <w:p>
+      <w:pPr>
+        <w:spacing w:after="0"/>
+        <w:rPr>
+          <w:rFonts w:ascii="Arial" w:hAnsi="Arial" w:cs="Arial"/>
+          <w:lang w:val="en-US"/>
+        </w:rPr>
+      </w:pPr>
+      <w:r>
+        <w:rPr>
+          <w:rFonts w:ascii="Arial" w:hAnsi="Arial" w:cs="Arial"/>
+          <w:lang w:val="en-US"/>
+        </w:rPr>
+        <w:lastRenderedPageBreak/>
+        <w:t xml:space="preserve">                    {</w:t>
+      </w:r>
+    </w:p>
+    <w:p>
+      <w:pPr>
+        <w:spacing w:after="0"/>
+        <w:rPr>
+          <w:rFonts w:ascii="Arial" w:hAnsi="Arial" w:cs="Arial"/>
+          <w:lang w:val="en-US"/>
+        </w:rPr>
+      </w:pPr>
+      <w:r>
+        <w:rPr>
+          <w:rFonts w:ascii="Arial" w:hAnsi="Arial" w:cs="Arial"/>
+          <w:lang w:val="en-US"/>
+        </w:rPr>
+        <w:t xml:space="preserve">                      "type": "Identifier",</w:t>
+      </w:r>
+    </w:p>
+    <w:p>
+      <w:pPr>
+        <w:spacing w:after="0"/>
+        <w:rPr>
+          <w:rFonts w:ascii="Arial" w:hAnsi="Arial" w:cs="Arial"/>
+          <w:lang w:val="en-US"/>
+        </w:rPr>
+      </w:pPr>
+      <w:r>
+        <w:rPr>
+          <w:rFonts w:ascii="Arial" w:hAnsi="Arial" w:cs="Arial"/>
+          <w:lang w:val="en-US"/>
+        </w:rPr>
+        <w:t xml:space="preserve">                      "start": 71,</w:t>
+      </w:r>
+    </w:p>
+    <w:p>
+      <w:pPr>
+        <w:spacing w:after="0"/>
+        <w:rPr>
+          <w:rFonts w:ascii="Arial" w:hAnsi="Arial" w:cs="Arial"/>
+          <w:lang w:val="en-US"/>
+        </w:rPr>
+      </w:pPr>
+      <w:r>
+        <w:rPr>
+          <w:rFonts w:ascii="Arial" w:hAnsi="Arial" w:cs="Arial"/>
+          <w:lang w:val="en-US"/>
+        </w:rPr>
+        <w:t xml:space="preserve">                      "end": 74,</w:t>
+      </w:r>
+    </w:p>
+    <w:p>
+      <w:pPr>
+        <w:spacing w:after="0"/>
+        <w:rPr>
+          <w:rFonts w:ascii="Arial" w:hAnsi="Arial" w:cs="Arial"/>
+          <w:lang w:val="en-US"/>
+        </w:rPr>
+      </w:pPr>
+      <w:r>
+        <w:rPr>
+          <w:rFonts w:ascii="Arial" w:hAnsi="Arial" w:cs="Arial"/>
+          <w:lang w:val="en-US"/>
+        </w:rPr>
+        <w:t xml:space="preserve">                      "name": "age"</w:t>
+      </w:r>
+    </w:p>
+    <w:p>
+      <w:pPr>
+        <w:spacing w:after="0"/>
+        <w:rPr>
+          <w:rFonts w:ascii="Arial" w:hAnsi="Arial" w:cs="Arial"/>
+          <w:lang w:val="en-US"/>
+        </w:rPr>
+      </w:pPr>
+      <w:r>
+        <w:rPr>
+          <w:rFonts w:ascii="Arial" w:hAnsi="Arial" w:cs="Arial"/>
+          <w:lang w:val="en-US"/>
+        </w:rPr>
+        <w:t xml:space="preserve">                    }</w:t>
+      </w:r>
+    </w:p>
+    <w:p>
+      <w:pPr>
+        <w:spacing w:after="0"/>
+        <w:rPr>
+          <w:rFonts w:ascii="Arial" w:hAnsi="Arial" w:cs="Arial"/>
+          <w:lang w:val="en-US"/>
+        </w:rPr>
+      </w:pPr>
+      <w:r>
+        <w:rPr>
+          <w:rFonts w:ascii="Arial" w:hAnsi="Arial" w:cs="Arial"/>
+          <w:lang w:val="en-US"/>
+        </w:rPr>
+        <w:t xml:space="preserve">                  ],</w:t>
+      </w:r>
+    </w:p>
+    <w:p>
+      <w:pPr>
+        <w:spacing w:after="0"/>
+        <w:rPr>
+          <w:rFonts w:ascii="Arial" w:hAnsi="Arial" w:cs="Arial"/>
+          <w:lang w:val="en-US"/>
+        </w:rPr>
+      </w:pPr>
+      <w:r>
+        <w:rPr>
+          <w:rFonts w:ascii="Arial" w:hAnsi="Arial" w:cs="Arial"/>
+          <w:lang w:val="en-US"/>
+        </w:rPr>
+        <w:t xml:space="preserve">                  "</w:t>
+      </w:r>
+      <w:proofErr w:type="spellStart"/>
+      <w:r>
+        <w:rPr>
+          <w:rFonts w:ascii="Arial" w:hAnsi="Arial" w:cs="Arial"/>
+          <w:lang w:val="en-US"/>
+        </w:rPr>
+        <w:t>quasis</w:t>
+      </w:r>
+      <w:proofErr w:type="spellEnd"/>
+      <w:r>
+        <w:rPr>
+          <w:rFonts w:ascii="Arial" w:hAnsi="Arial" w:cs="Arial"/>
+          <w:lang w:val="en-US"/>
+        </w:rPr>
+        <w:t>": [</w:t>
+      </w:r>
+    </w:p>
+    <w:p>
+      <w:pPr>
+        <w:spacing w:after="0"/>
+        <w:rPr>
+          <w:rFonts w:ascii="Arial" w:hAnsi="Arial" w:cs="Arial"/>
+          <w:lang w:val="en-US"/>
+        </w:rPr>
+      </w:pPr>
+      <w:r>
+        <w:rPr>
+          <w:rFonts w:ascii="Arial" w:hAnsi="Arial" w:cs="Arial"/>
+          <w:lang w:val="en-US"/>
+        </w:rPr>
+        <w:t xml:space="preserve">                    {</w:t>
+      </w:r>
+    </w:p>
+    <w:p>
+      <w:pPr>
+        <w:spacing w:after="0"/>
+        <w:rPr>
+          <w:rFonts w:ascii="Arial" w:hAnsi="Arial" w:cs="Arial"/>
+          <w:lang w:val="en-US"/>
+        </w:rPr>
+      </w:pPr>
+      <w:r>
+        <w:rPr>
+          <w:rFonts w:ascii="Arial" w:hAnsi="Arial" w:cs="Arial"/>
+          <w:lang w:val="en-US"/>
+        </w:rPr>
+        <w:t xml:space="preserve">                      "type": "</w:t>
+      </w:r>
+      <w:proofErr w:type="spellStart"/>
+      <w:r>
+        <w:rPr>
+          <w:rFonts w:ascii="Arial" w:hAnsi="Arial" w:cs="Arial"/>
+          <w:lang w:val="en-US"/>
+        </w:rPr>
+        <w:t>TemplateElement</w:t>
+      </w:r>
+      <w:proofErr w:type="spellEnd"/>
+      <w:r>
+        <w:rPr>
+          <w:rFonts w:ascii="Arial" w:hAnsi="Arial" w:cs="Arial"/>
+          <w:lang w:val="en-US"/>
+        </w:rPr>
+        <w:t>",</w:t>
+      </w:r>
+    </w:p>
+    <w:p>
+      <w:pPr>
+        <w:spacing w:after="0"/>
+        <w:rPr>
+          <w:rFonts w:ascii="Arial" w:hAnsi="Arial" w:cs="Arial"/>
+          <w:lang w:val="en-US"/>
+        </w:rPr>
+      </w:pPr>
+      <w:r>
+        <w:rPr>
+          <w:rFonts w:ascii="Arial" w:hAnsi="Arial" w:cs="Arial"/>
+          <w:lang w:val="en-US"/>
+        </w:rPr>
+        <w:t xml:space="preserve">                      "start": 58,</w:t>
+      </w:r>
+    </w:p>
+    <w:p>
+      <w:pPr>
+        <w:spacing w:after="0"/>
+        <w:rPr>
+          <w:rFonts w:ascii="Arial" w:hAnsi="Arial" w:cs="Arial"/>
+          <w:lang w:val="en-US"/>
+        </w:rPr>
+      </w:pPr>
+      <w:r>
+        <w:rPr>
+          <w:rFonts w:ascii="Arial" w:hAnsi="Arial" w:cs="Arial"/>
+          <w:lang w:val="en-US"/>
+        </w:rPr>
+        <w:t xml:space="preserve">                      "end": 58,</w:t>
+      </w:r>
+    </w:p>
+    <w:p>
+      <w:pPr>
+        <w:spacing w:after="0"/>
+        <w:rPr>
+          <w:rFonts w:ascii="Arial" w:hAnsi="Arial" w:cs="Arial"/>
+          <w:lang w:val="en-US"/>
+        </w:rPr>
+      </w:pPr>
+      <w:r>
+        <w:rPr>
+          <w:rFonts w:ascii="Arial" w:hAnsi="Arial" w:cs="Arial"/>
+          <w:lang w:val="en-US"/>
+        </w:rPr>
+        <w:t xml:space="preserve">                      "value": {</w:t>
+      </w:r>
+    </w:p>
+    <w:p>
+      <w:pPr>
+        <w:spacing w:after="0"/>
+        <w:rPr>
+          <w:rFonts w:ascii="Arial" w:hAnsi="Arial" w:cs="Arial"/>
+          <w:lang w:val="en-US"/>
+        </w:rPr>
+      </w:pPr>
+      <w:r>
+        <w:rPr>
+          <w:rFonts w:ascii="Arial" w:hAnsi="Arial" w:cs="Arial"/>
+          <w:lang w:val="en-US"/>
+        </w:rPr>
+        <w:t xml:space="preserve">                        "raw": "",</w:t>
+      </w:r>
+    </w:p>
+    <w:p>
+      <w:pPr>
+        <w:spacing w:after="0"/>
+        <w:rPr>
+          <w:rFonts w:ascii="Arial" w:hAnsi="Arial" w:cs="Arial"/>
+          <w:lang w:val="en-US"/>
+        </w:rPr>
+      </w:pPr>
+      <w:r>
+        <w:rPr>
+          <w:rFonts w:ascii="Arial" w:hAnsi="Arial" w:cs="Arial"/>
+          <w:lang w:val="en-US"/>
+        </w:rPr>
+        <w:t xml:space="preserve">                        "cooked": ""</w:t>
+      </w:r>
+    </w:p>
+    <w:p>
+      <w:pPr>
+        <w:spacing w:after="0"/>
+        <w:rPr>
+          <w:rFonts w:ascii="Arial" w:hAnsi="Arial" w:cs="Arial"/>
+          <w:lang w:val="en-US"/>
+        </w:rPr>
+      </w:pPr>
+      <w:r>
+        <w:rPr>
+          <w:rFonts w:ascii="Arial" w:hAnsi="Arial" w:cs="Arial"/>
+          <w:lang w:val="en-US"/>
+        </w:rPr>
+        <w:t xml:space="preserve">                      },</w:t>
+      </w:r>
+    </w:p>
+    <w:p>
+      <w:pPr>
+        <w:spacing w:after="0"/>
+        <w:rPr>
+          <w:rFonts w:ascii="Arial" w:hAnsi="Arial" w:cs="Arial"/>
+          <w:lang w:val="en-US"/>
+        </w:rPr>
+      </w:pPr>
+      <w:r>
+        <w:rPr>
+          <w:rFonts w:ascii="Arial" w:hAnsi="Arial" w:cs="Arial"/>
+          <w:lang w:val="en-US"/>
+        </w:rPr>
+        <w:t xml:space="preserve">                      "tail": false</w:t>
+      </w:r>
+    </w:p>
+    <w:p>
+      <w:pPr>
+        <w:spacing w:after="0"/>
+        <w:rPr>
+          <w:rFonts w:ascii="Arial" w:hAnsi="Arial" w:cs="Arial"/>
+          <w:lang w:val="en-US"/>
+        </w:rPr>
+      </w:pPr>
+      <w:r>
+        <w:rPr>
+          <w:rFonts w:ascii="Arial" w:hAnsi="Arial" w:cs="Arial"/>
+          <w:lang w:val="en-US"/>
+        </w:rPr>
+        <w:t xml:space="preserve">                    },</w:t>
+      </w:r>
+    </w:p>
+    <w:p>
+      <w:pPr>
+        <w:spacing w:after="0"/>
+        <w:rPr>
+          <w:rFonts w:ascii="Arial" w:hAnsi="Arial" w:cs="Arial"/>
+          <w:lang w:val="en-US"/>
+        </w:rPr>
+      </w:pPr>
+      <w:r>
+        <w:rPr>
+          <w:rFonts w:ascii="Arial" w:hAnsi="Arial" w:cs="Arial"/>
+          <w:lang w:val="en-US"/>
+        </w:rPr>
+        <w:t xml:space="preserve">                    {</w:t>
+      </w:r>
+    </w:p>
+    <w:p>
+      <w:pPr>
+        <w:spacing w:after="0"/>
+        <w:rPr>
+          <w:rFonts w:ascii="Arial" w:hAnsi="Arial" w:cs="Arial"/>
+          <w:lang w:val="en-US"/>
+        </w:rPr>
+      </w:pPr>
+      <w:r>
+        <w:rPr>
+          <w:rFonts w:ascii="Arial" w:hAnsi="Arial" w:cs="Arial"/>
+          <w:lang w:val="en-US"/>
+        </w:rPr>
+        <w:t xml:space="preserve">                      "type": "</w:t>
+      </w:r>
+      <w:proofErr w:type="spellStart"/>
+      <w:r>
+        <w:rPr>
+          <w:rFonts w:ascii="Arial" w:hAnsi="Arial" w:cs="Arial"/>
+          <w:lang w:val="en-US"/>
+        </w:rPr>
+        <w:t>TemplateElement</w:t>
+      </w:r>
+      <w:proofErr w:type="spellEnd"/>
+      <w:r>
+        <w:rPr>
+          <w:rFonts w:ascii="Arial" w:hAnsi="Arial" w:cs="Arial"/>
+          <w:lang w:val="en-US"/>
+        </w:rPr>
+        <w:t>",</w:t>
+      </w:r>
+    </w:p>
+    <w:p>
+      <w:pPr>
+        <w:spacing w:after="0"/>
+        <w:rPr>
+          <w:rFonts w:ascii="Arial" w:hAnsi="Arial" w:cs="Arial"/>
+          <w:lang w:val="en-US"/>
+        </w:rPr>
+      </w:pPr>
+      <w:r>
+        <w:rPr>
+          <w:rFonts w:ascii="Arial" w:hAnsi="Arial" w:cs="Arial"/>
+          <w:lang w:val="en-US"/>
+        </w:rPr>
+        <w:t xml:space="preserve">                      "start": 65,</w:t>
+      </w:r>
+    </w:p>
+    <w:p>
+      <w:pPr>
+        <w:spacing w:after="0"/>
+        <w:rPr>
+          <w:rFonts w:ascii="Arial" w:hAnsi="Arial" w:cs="Arial"/>
+          <w:lang w:val="en-US"/>
+        </w:rPr>
+      </w:pPr>
+      <w:r>
+        <w:rPr>
+          <w:rFonts w:ascii="Arial" w:hAnsi="Arial" w:cs="Arial"/>
+          <w:lang w:val="en-US"/>
+        </w:rPr>
+        <w:t xml:space="preserve">                      "end": 69,</w:t>
+      </w:r>
+    </w:p>
+    <w:p>
+      <w:pPr>
+        <w:spacing w:after="0"/>
+        <w:rPr>
+          <w:rFonts w:ascii="Arial" w:hAnsi="Arial" w:cs="Arial"/>
+          <w:lang w:val="en-US"/>
+        </w:rPr>
+      </w:pPr>
+      <w:r>
+        <w:rPr>
+          <w:rFonts w:ascii="Arial" w:hAnsi="Arial" w:cs="Arial"/>
+          <w:lang w:val="en-US"/>
+        </w:rPr>
+        <w:t xml:space="preserve">                      "value": {</w:t>
+      </w:r>
+    </w:p>
+    <w:p>
+      <w:pPr>
+        <w:spacing w:after="0"/>
+        <w:rPr>
+          <w:rFonts w:ascii="Arial" w:hAnsi="Arial" w:cs="Arial"/>
+          <w:lang w:val="en-US"/>
+        </w:rPr>
+      </w:pPr>
+      <w:r>
+        <w:rPr>
+          <w:rFonts w:ascii="Arial" w:hAnsi="Arial" w:cs="Arial"/>
+          <w:lang w:val="en-US"/>
+        </w:rPr>
+        <w:t xml:space="preserve">                        "raw": " is ",</w:t>
+      </w:r>
+    </w:p>
+    <w:p>
+      <w:pPr>
+        <w:spacing w:after="0"/>
+        <w:rPr>
+          <w:rFonts w:ascii="Arial" w:hAnsi="Arial" w:cs="Arial"/>
+          <w:lang w:val="en-US"/>
+        </w:rPr>
+      </w:pPr>
+      <w:r>
+        <w:rPr>
+          <w:rFonts w:ascii="Arial" w:hAnsi="Arial" w:cs="Arial"/>
+          <w:lang w:val="en-US"/>
+        </w:rPr>
+        <w:t xml:space="preserve">                        "cooked": " is "</w:t>
+      </w:r>
+    </w:p>
+    <w:p>
+      <w:pPr>
+        <w:spacing w:after="0"/>
+        <w:rPr>
+          <w:rFonts w:ascii="Arial" w:hAnsi="Arial" w:cs="Arial"/>
+          <w:lang w:val="en-US"/>
+        </w:rPr>
+      </w:pPr>
+      <w:r>
+        <w:rPr>
+          <w:rFonts w:ascii="Arial" w:hAnsi="Arial" w:cs="Arial"/>
+          <w:lang w:val="en-US"/>
+        </w:rPr>
+        <w:t xml:space="preserve">                      },</w:t>
+      </w:r>
+    </w:p>
+    <w:p>
+      <w:pPr>
+        <w:spacing w:after="0"/>
+        <w:rPr>
+          <w:rFonts w:ascii="Arial" w:hAnsi="Arial" w:cs="Arial"/>
+          <w:lang w:val="en-US"/>
+        </w:rPr>
+      </w:pPr>
+      <w:r>
+        <w:rPr>
+          <w:rFonts w:ascii="Arial" w:hAnsi="Arial" w:cs="Arial"/>
+          <w:lang w:val="en-US"/>
+        </w:rPr>
+        <w:t xml:space="preserve">                      "tail": false</w:t>
+      </w:r>
+    </w:p>
+    <w:p>
+      <w:pPr>
+        <w:spacing w:after="0"/>
+        <w:rPr>
+          <w:rFonts w:ascii="Arial" w:hAnsi="Arial" w:cs="Arial"/>
+          <w:lang w:val="en-US"/>
+        </w:rPr>
+      </w:pPr>
+      <w:r>
+        <w:rPr>
+          <w:rFonts w:ascii="Arial" w:hAnsi="Arial" w:cs="Arial"/>
+          <w:lang w:val="en-US"/>
+        </w:rPr>
+        <w:t xml:space="preserve">                    },</w:t>
+      </w:r>
+    </w:p>
+    <w:p>
+      <w:pPr>
+        <w:spacing w:after="0"/>
+        <w:rPr>
+          <w:rFonts w:ascii="Arial" w:hAnsi="Arial" w:cs="Arial"/>
+          <w:lang w:val="en-US"/>
+        </w:rPr>
+      </w:pPr>
+      <w:r>
+        <w:rPr>
+          <w:rFonts w:ascii="Arial" w:hAnsi="Arial" w:cs="Arial"/>
+          <w:lang w:val="en-US"/>
+        </w:rPr>
+        <w:t xml:space="preserve">                    {</w:t>
+      </w:r>
+    </w:p>
+    <w:p>
+      <w:pPr>
+        <w:spacing w:after="0"/>
+        <w:rPr>
+          <w:rFonts w:ascii="Arial" w:hAnsi="Arial" w:cs="Arial"/>
+          <w:lang w:val="en-US"/>
+        </w:rPr>
+      </w:pPr>
+      <w:r>
+        <w:rPr>
+          <w:rFonts w:ascii="Arial" w:hAnsi="Arial" w:cs="Arial"/>
+          <w:lang w:val="en-US"/>
+        </w:rPr>
+        <w:t xml:space="preserve">                      "type": "</w:t>
+      </w:r>
+      <w:proofErr w:type="spellStart"/>
+      <w:r>
+        <w:rPr>
+          <w:rFonts w:ascii="Arial" w:hAnsi="Arial" w:cs="Arial"/>
+          <w:lang w:val="en-US"/>
+        </w:rPr>
+        <w:t>TemplateElement</w:t>
+      </w:r>
+      <w:proofErr w:type="spellEnd"/>
+      <w:r>
+        <w:rPr>
+          <w:rFonts w:ascii="Arial" w:hAnsi="Arial" w:cs="Arial"/>
+          <w:lang w:val="en-US"/>
+        </w:rPr>
+        <w:t>",</w:t>
+      </w:r>
+    </w:p>
+    <w:p>
+      <w:pPr>
+        <w:spacing w:after="0"/>
+        <w:rPr>
+          <w:rFonts w:ascii="Arial" w:hAnsi="Arial" w:cs="Arial"/>
+          <w:lang w:val="en-US"/>
+        </w:rPr>
+      </w:pPr>
+      <w:r>
+        <w:rPr>
+          <w:rFonts w:ascii="Arial" w:hAnsi="Arial" w:cs="Arial"/>
+          <w:lang w:val="en-US"/>
+        </w:rPr>
+        <w:t xml:space="preserve">                      "start": 75,</w:t>
+      </w:r>
+    </w:p>
+    <w:p>
+      <w:pPr>
+        <w:spacing w:after="0"/>
+        <w:rPr>
+          <w:rFonts w:ascii="Arial" w:hAnsi="Arial" w:cs="Arial"/>
+          <w:lang w:val="en-US"/>
+        </w:rPr>
+      </w:pPr>
+      <w:r>
+        <w:rPr>
+          <w:rFonts w:ascii="Arial" w:hAnsi="Arial" w:cs="Arial"/>
+          <w:lang w:val="en-US"/>
+        </w:rPr>
+        <w:t xml:space="preserve">                      "end": 85,</w:t>
+      </w:r>
+    </w:p>
+    <w:p>
+      <w:pPr>
+        <w:spacing w:after="0"/>
+        <w:rPr>
+          <w:rFonts w:ascii="Arial" w:hAnsi="Arial" w:cs="Arial"/>
+          <w:lang w:val="en-US"/>
+        </w:rPr>
+      </w:pPr>
+      <w:r>
+        <w:rPr>
+          <w:rFonts w:ascii="Arial" w:hAnsi="Arial" w:cs="Arial"/>
+          <w:lang w:val="en-US"/>
+        </w:rPr>
+        <w:t xml:space="preserve">                      "value": {</w:t>
+      </w:r>
+    </w:p>
+    <w:p>
+      <w:pPr>
+        <w:spacing w:after="0"/>
+        <w:rPr>
+          <w:rFonts w:ascii="Arial" w:hAnsi="Arial" w:cs="Arial"/>
+          <w:lang w:val="en-US"/>
+        </w:rPr>
+      </w:pPr>
+      <w:r>
+        <w:rPr>
+          <w:rFonts w:ascii="Arial" w:hAnsi="Arial" w:cs="Arial"/>
+          <w:lang w:val="en-US"/>
+        </w:rPr>
+        <w:t xml:space="preserve">                        "raw": " years old",</w:t>
+      </w:r>
+    </w:p>
+    <w:p>
+      <w:pPr>
+        <w:spacing w:after="0"/>
+        <w:rPr>
+          <w:rFonts w:ascii="Arial" w:hAnsi="Arial" w:cs="Arial"/>
+          <w:lang w:val="en-US"/>
+        </w:rPr>
+      </w:pPr>
+      <w:r>
+        <w:rPr>
+          <w:rFonts w:ascii="Arial" w:hAnsi="Arial" w:cs="Arial"/>
+          <w:lang w:val="en-US"/>
+        </w:rPr>
+        <w:t xml:space="preserve">                        "cooked": " years old"</w:t>
+      </w:r>
+    </w:p>
+    <w:p>
+      <w:pPr>
+        <w:spacing w:after="0"/>
+        <w:rPr>
+          <w:rFonts w:ascii="Arial" w:hAnsi="Arial" w:cs="Arial"/>
+          <w:lang w:val="en-US"/>
+        </w:rPr>
+      </w:pPr>
+      <w:r>
+        <w:rPr>
+          <w:rFonts w:ascii="Arial" w:hAnsi="Arial" w:cs="Arial"/>
+          <w:lang w:val="en-US"/>
+        </w:rPr>
+        <w:t xml:space="preserve">                      },</w:t>
+      </w:r>
+    </w:p>
+    <w:p>
+      <w:pPr>
+        <w:spacing w:after="0"/>
+        <w:rPr>
+          <w:rFonts w:ascii="Arial" w:hAnsi="Arial" w:cs="Arial"/>
+          <w:lang w:val="en-US"/>
+        </w:rPr>
+      </w:pPr>
+      <w:r>
+        <w:rPr>
+          <w:rFonts w:ascii="Arial" w:hAnsi="Arial" w:cs="Arial"/>
+          <w:lang w:val="en-US"/>
+        </w:rPr>
+        <w:t xml:space="preserve">                      "tail": true</w:t>
+      </w:r>
+    </w:p>
+    <w:p>
+      <w:pPr>
+        <w:spacing w:after="0"/>
+        <w:rPr>
+          <w:rFonts w:ascii="Arial" w:hAnsi="Arial" w:cs="Arial"/>
+          <w:lang w:val="en-US"/>
+        </w:rPr>
+      </w:pPr>
+      <w:r>
+        <w:rPr>
+          <w:rFonts w:ascii="Arial" w:hAnsi="Arial" w:cs="Arial"/>
+          <w:lang w:val="en-US"/>
+        </w:rPr>
+        <w:t xml:space="preserve">                    }</w:t>
+      </w:r>
+    </w:p>
+    <w:p>
+      <w:pPr>
+        <w:spacing w:after="0"/>
+        <w:rPr>
+          <w:rFonts w:ascii="Arial" w:hAnsi="Arial" w:cs="Arial"/>
+          <w:lang w:val="en-US"/>
+        </w:rPr>
+      </w:pPr>
+      <w:r>
+        <w:rPr>
+          <w:rFonts w:ascii="Arial" w:hAnsi="Arial" w:cs="Arial"/>
+          <w:lang w:val="en-US"/>
+        </w:rPr>
+        <w:t xml:space="preserve">                  ]</w:t>
+      </w:r>
+    </w:p>
+    <w:p>
+      <w:pPr>
+        <w:spacing w:after="0"/>
+        <w:rPr>
+          <w:rFonts w:ascii="Arial" w:hAnsi="Arial" w:cs="Arial"/>
+          <w:lang w:val="en-US"/>
+        </w:rPr>
+      </w:pPr>
+      <w:r>
+        <w:rPr>
+          <w:rFonts w:ascii="Arial" w:hAnsi="Arial" w:cs="Arial"/>
+          <w:lang w:val="en-US"/>
+        </w:rPr>
+        <w:t xml:space="preserve">                }</w:t>
+      </w:r>
+    </w:p>
+    <w:p>
+      <w:pPr>
+        <w:spacing w:after="0"/>
+        <w:rPr>
+          <w:rFonts w:ascii="Arial" w:hAnsi="Arial" w:cs="Arial"/>
+          <w:lang w:val="en-US"/>
+        </w:rPr>
+      </w:pPr>
+      <w:r>
+        <w:rPr>
+          <w:rFonts w:ascii="Arial" w:hAnsi="Arial" w:cs="Arial"/>
+          <w:lang w:val="en-US"/>
+        </w:rPr>
+        <w:t xml:space="preserve">              ],</w:t>
+      </w:r>
+    </w:p>
+    <w:p>
+      <w:pPr>
+        <w:spacing w:after="0"/>
+        <w:rPr>
+          <w:rFonts w:ascii="Arial" w:hAnsi="Arial" w:cs="Arial"/>
+          <w:lang w:val="en-US"/>
+        </w:rPr>
+      </w:pPr>
+      <w:r>
+        <w:rPr>
+          <w:rFonts w:ascii="Arial" w:hAnsi="Arial" w:cs="Arial"/>
+          <w:lang w:val="en-US"/>
+        </w:rPr>
+        <w:t xml:space="preserve">              "optional": false</w:t>
+      </w:r>
+    </w:p>
+    <w:p>
+      <w:pPr>
+        <w:spacing w:after="0"/>
+        <w:rPr>
+          <w:rFonts w:ascii="Arial" w:hAnsi="Arial" w:cs="Arial"/>
+          <w:lang w:val="en-US"/>
+        </w:rPr>
+      </w:pPr>
+      <w:r>
+        <w:rPr>
+          <w:rFonts w:ascii="Arial" w:hAnsi="Arial" w:cs="Arial"/>
+          <w:lang w:val="en-US"/>
+        </w:rPr>
+        <w:t xml:space="preserve">            }</w:t>
+      </w:r>
+    </w:p>
+    <w:p>
+      <w:pPr>
+        <w:spacing w:after="0"/>
+        <w:rPr>
+          <w:rFonts w:ascii="Arial" w:hAnsi="Arial" w:cs="Arial"/>
+          <w:lang w:val="en-US"/>
+        </w:rPr>
+      </w:pPr>
+      <w:r>
+        <w:rPr>
+          <w:rFonts w:ascii="Arial" w:hAnsi="Arial" w:cs="Arial"/>
+          <w:lang w:val="en-US"/>
+        </w:rPr>
+        <w:t xml:space="preserve">          }</w:t>
+      </w:r>
+    </w:p>
+    <w:p>
+      <w:pPr>
+        <w:spacing w:after="0"/>
+        <w:rPr>
+          <w:rFonts w:ascii="Arial" w:hAnsi="Arial" w:cs="Arial"/>
+          <w:lang w:val="en-US"/>
+        </w:rPr>
+      </w:pPr>
+      <w:r>
+        <w:rPr>
+          <w:rFonts w:ascii="Arial" w:hAnsi="Arial" w:cs="Arial"/>
+          <w:lang w:val="en-US"/>
+        </w:rPr>
+        <w:t xml:space="preserve">        ]</w:t>
+      </w:r>
+    </w:p>
+    <w:p>
+      <w:pPr>
+        <w:spacing w:after="0"/>
+        <w:rPr>
+          <w:rFonts w:ascii="Arial" w:hAnsi="Arial" w:cs="Arial"/>
+          <w:lang w:val="en-US"/>
+        </w:rPr>
+      </w:pPr>
+      <w:r>
+        <w:rPr>
+          <w:rFonts w:ascii="Arial" w:hAnsi="Arial" w:cs="Arial"/>
+          <w:lang w:val="en-US"/>
+        </w:rPr>
+        <w:t xml:space="preserve">      }</w:t>
+      </w:r>
+    </w:p>
+    <w:p>
+      <w:pPr>
+        <w:spacing w:after="0"/>
+        <w:rPr>
+          <w:rFonts w:ascii="Arial" w:hAnsi="Arial" w:cs="Arial"/>
+          <w:lang w:val="en-US"/>
+        </w:rPr>
+      </w:pPr>
+      <w:r>
+        <w:rPr>
+          <w:rFonts w:ascii="Arial" w:hAnsi="Arial" w:cs="Arial"/>
+          <w:lang w:val="en-US"/>
+        </w:rPr>
+        <w:t xml:space="preserve">    },</w:t>
+      </w:r>
+    </w:p>
+    <w:p>
+      <w:pPr>
+        <w:spacing w:after="0"/>
+        <w:rPr>
+          <w:rFonts w:ascii="Arial" w:hAnsi="Arial" w:cs="Arial"/>
+          <w:lang w:val="en-US"/>
+        </w:rPr>
+      </w:pPr>
+    </w:p>
+    <w:p>
+      <w:pPr>
+        <w:spacing w:after="0"/>
+        <w:rPr>
+          <w:rFonts w:ascii="Arial" w:hAnsi="Arial" w:cs="Arial"/>
+          <w:lang w:val="en-US"/>
+        </w:rPr>
+      </w:pPr>
+    </w:p>
+    <w:p>
+      <w:pPr>
+        <w:spacing w:after="0"/>
+        <w:rPr>
+          <w:rFonts w:ascii="Arial" w:hAnsi="Arial" w:cs="Arial"/>
+          <w:lang w:val="en-US"/>
+        </w:rPr>
+      </w:pPr>
+      <w:r>
+        <w:rPr>
+          <w:rFonts w:ascii="Arial" w:hAnsi="Arial" w:cs="Arial"/>
+          <w:lang w:val="en-US"/>
+        </w:rPr>
+        <w:t xml:space="preserve">    {</w:t>
+      </w:r>
+    </w:p>
+    <w:p>
+      <w:pPr>
+        <w:spacing w:after="0"/>
+        <w:rPr>
+          <w:rFonts w:ascii="Arial" w:hAnsi="Arial" w:cs="Arial"/>
+          <w:lang w:val="en-US"/>
+        </w:rPr>
+      </w:pPr>
+      <w:r>
+        <w:rPr>
+          <w:rFonts w:ascii="Arial" w:hAnsi="Arial" w:cs="Arial"/>
+          <w:lang w:val="en-US"/>
+        </w:rPr>
+        <w:t xml:space="preserve">      "</w:t>
+      </w:r>
+      <w:r>
+        <w:rPr>
+          <w:rFonts w:ascii="Arial" w:hAnsi="Arial" w:cs="Arial"/>
+          <w:color w:val="0070C0"/>
+          <w:lang w:val="en-US"/>
+        </w:rPr>
+        <w:t>type</w:t>
+      </w:r>
+      <w:r>
+        <w:rPr>
+          <w:rFonts w:ascii="Arial" w:hAnsi="Arial" w:cs="Arial"/>
+          <w:lang w:val="en-US"/>
+        </w:rPr>
+        <w:t>": "</w:t>
+      </w:r>
+      <w:proofErr w:type="spellStart"/>
+      <w:r>
+        <w:rPr>
+          <w:rFonts w:ascii="Arial" w:hAnsi="Arial" w:cs="Arial"/>
+          <w:lang w:val="en-US"/>
+        </w:rPr>
+        <w:t>ExpressionStatement</w:t>
+      </w:r>
+      <w:proofErr w:type="spellEnd"/>
+      <w:r>
+        <w:rPr>
+          <w:rFonts w:ascii="Arial" w:hAnsi="Arial" w:cs="Arial"/>
+          <w:lang w:val="en-US"/>
+        </w:rPr>
+        <w:t>",</w:t>
+      </w:r>
+    </w:p>
+    <w:p>
+      <w:pPr>
+        <w:spacing w:after="0"/>
+        <w:rPr>
+          <w:rFonts w:ascii="Arial" w:hAnsi="Arial" w:cs="Arial"/>
+          <w:lang w:val="en-US"/>
+        </w:rPr>
+      </w:pPr>
+      <w:r>
+        <w:rPr>
+          <w:rFonts w:ascii="Arial" w:hAnsi="Arial" w:cs="Arial"/>
+          <w:lang w:val="en-US"/>
+        </w:rPr>
+        <w:lastRenderedPageBreak/>
+        <w:t xml:space="preserve">      "</w:t>
+      </w:r>
+      <w:r>
+        <w:rPr>
+          <w:rFonts w:ascii="Arial" w:hAnsi="Arial" w:cs="Arial"/>
+          <w:color w:val="0070C0"/>
+          <w:lang w:val="en-US"/>
+        </w:rPr>
+        <w:t>start</w:t>
+      </w:r>
+      <w:r>
+        <w:rPr>
+          <w:rFonts w:ascii="Arial" w:hAnsi="Arial" w:cs="Arial"/>
+          <w:lang w:val="en-US"/>
+        </w:rPr>
+        <w:t>": 92,</w:t>
+      </w:r>
+    </w:p>
+    <w:p>
+      <w:pPr>
+        <w:spacing w:after="0"/>
+        <w:rPr>
+          <w:rFonts w:ascii="Arial" w:hAnsi="Arial" w:cs="Arial"/>
+          <w:lang w:val="en-US"/>
+        </w:rPr>
+      </w:pPr>
+      <w:r>
+        <w:rPr>
+          <w:rFonts w:ascii="Arial" w:hAnsi="Arial" w:cs="Arial"/>
+          <w:lang w:val="en-US"/>
+        </w:rPr>
+        <w:t xml:space="preserve">      "</w:t>
+      </w:r>
+      <w:r>
+        <w:rPr>
+          <w:rFonts w:ascii="Arial" w:hAnsi="Arial" w:cs="Arial"/>
+          <w:color w:val="0070C0"/>
+          <w:lang w:val="en-US"/>
+        </w:rPr>
+        <w:t>end</w:t>
+      </w:r>
+      <w:r>
+        <w:rPr>
+          <w:rFonts w:ascii="Arial" w:hAnsi="Arial" w:cs="Arial"/>
+          <w:lang w:val="en-US"/>
+        </w:rPr>
+        <w:t>": 116,</w:t>
+      </w:r>
+    </w:p>
+    <w:p>
+      <w:pPr>
+        <w:spacing w:after="0"/>
+        <w:rPr>
+          <w:rFonts w:ascii="Arial" w:hAnsi="Arial" w:cs="Arial"/>
+          <w:lang w:val="en-US"/>
+        </w:rPr>
+      </w:pPr>
+      <w:r>
+        <w:rPr>
+          <w:rFonts w:ascii="Arial" w:hAnsi="Arial" w:cs="Arial"/>
+          <w:lang w:val="en-US"/>
+        </w:rPr>
+        <w:t xml:space="preserve">      "</w:t>
+      </w:r>
+      <w:r>
+        <w:rPr>
+          <w:rFonts w:ascii="Arial" w:hAnsi="Arial" w:cs="Arial"/>
+          <w:color w:val="0070C0"/>
+          <w:lang w:val="en-US"/>
+        </w:rPr>
+        <w:t>expression</w:t>
+      </w:r>
+      <w:r>
+        <w:rPr>
+          <w:rFonts w:ascii="Arial" w:hAnsi="Arial" w:cs="Arial"/>
+          <w:lang w:val="en-US"/>
+        </w:rPr>
+        <w:t>": {</w:t>
+      </w:r>
+    </w:p>
+    <w:p>
+      <w:pPr>
+        <w:spacing w:after="0"/>
+        <w:rPr>
+          <w:rFonts w:ascii="Arial" w:hAnsi="Arial" w:cs="Arial"/>
+          <w:lang w:val="en-US"/>
+        </w:rPr>
+      </w:pPr>
+      <w:r>
+        <w:rPr>
+          <w:rFonts w:ascii="Arial" w:hAnsi="Arial" w:cs="Arial"/>
+          <w:lang w:val="en-US"/>
+        </w:rPr>
+        <w:t xml:space="preserve">        "</w:t>
+      </w:r>
+      <w:r>
+        <w:rPr>
+          <w:rFonts w:ascii="Arial" w:hAnsi="Arial" w:cs="Arial"/>
+          <w:color w:val="00B050"/>
+          <w:lang w:val="en-US"/>
+        </w:rPr>
+        <w:t>type</w:t>
+      </w:r>
+      <w:r>
+        <w:rPr>
+          <w:rFonts w:ascii="Arial" w:hAnsi="Arial" w:cs="Arial"/>
+          <w:lang w:val="en-US"/>
+        </w:rPr>
+        <w:t>": "</w:t>
+      </w:r>
+      <w:proofErr w:type="spellStart"/>
+      <w:r>
+        <w:rPr>
+          <w:rFonts w:ascii="Arial" w:hAnsi="Arial" w:cs="Arial"/>
+          <w:lang w:val="en-US"/>
+        </w:rPr>
+        <w:t>CallExpression</w:t>
+      </w:r>
+      <w:proofErr w:type="spellEnd"/>
+      <w:r>
+        <w:rPr>
+          <w:rFonts w:ascii="Arial" w:hAnsi="Arial" w:cs="Arial"/>
+          <w:lang w:val="en-US"/>
+        </w:rPr>
+        <w:t>",</w:t>
+      </w:r>
+    </w:p>
+    <w:p>
+      <w:pPr>
+        <w:spacing w:after="0"/>
+        <w:rPr>
+          <w:rFonts w:ascii="Arial" w:hAnsi="Arial" w:cs="Arial"/>
+          <w:lang w:val="en-US"/>
+        </w:rPr>
+      </w:pPr>
+      <w:r>
+        <w:rPr>
+          <w:rFonts w:ascii="Arial" w:hAnsi="Arial" w:cs="Arial"/>
+          <w:lang w:val="en-US"/>
+        </w:rPr>
+        <w:t xml:space="preserve">        "</w:t>
+      </w:r>
+      <w:r>
+        <w:rPr>
+          <w:rFonts w:ascii="Arial" w:hAnsi="Arial" w:cs="Arial"/>
+          <w:color w:val="00B050"/>
+          <w:lang w:val="en-US"/>
+        </w:rPr>
+        <w:t>start</w:t>
+      </w:r>
+      <w:r>
+        <w:rPr>
+          <w:rFonts w:ascii="Arial" w:hAnsi="Arial" w:cs="Arial"/>
+          <w:lang w:val="en-US"/>
+        </w:rPr>
+        <w:t>": 92,</w:t>
+      </w:r>
+    </w:p>
+    <w:p>
+      <w:pPr>
+        <w:spacing w:after="0"/>
+        <w:rPr>
+          <w:rFonts w:ascii="Arial" w:hAnsi="Arial" w:cs="Arial"/>
+          <w:lang w:val="en-US"/>
+        </w:rPr>
+      </w:pPr>
+      <w:r>
+        <w:rPr>
+          <w:rFonts w:ascii="Arial" w:hAnsi="Arial" w:cs="Arial"/>
+          <w:lang w:val="en-US"/>
+        </w:rPr>
+        <w:t xml:space="preserve">        "</w:t>
+      </w:r>
+      <w:r>
+        <w:rPr>
+          <w:rFonts w:ascii="Arial" w:hAnsi="Arial" w:cs="Arial"/>
+          <w:color w:val="00B050"/>
+          <w:lang w:val="en-US"/>
+        </w:rPr>
+        <w:t>end</w:t>
+      </w:r>
+      <w:r>
+        <w:rPr>
+          <w:rFonts w:ascii="Arial" w:hAnsi="Arial" w:cs="Arial"/>
+          <w:lang w:val="en-US"/>
+        </w:rPr>
+        <w:t>": 115,</w:t>
+      </w:r>
+    </w:p>
+    <w:p>
+      <w:pPr>
+        <w:spacing w:after="0"/>
+        <w:rPr>
+          <w:rFonts w:ascii="Arial" w:hAnsi="Arial" w:cs="Arial"/>
+          <w:lang w:val="en-US"/>
+        </w:rPr>
+      </w:pPr>
+      <w:r>
+        <w:rPr>
+          <w:rFonts w:ascii="Arial" w:hAnsi="Arial" w:cs="Arial"/>
+          <w:lang w:val="en-US"/>
+        </w:rPr>
+        <w:t xml:space="preserve">        "</w:t>
+      </w:r>
+      <w:r>
+        <w:rPr>
+          <w:rFonts w:ascii="Arial" w:hAnsi="Arial" w:cs="Arial"/>
+          <w:color w:val="00B050"/>
+          <w:lang w:val="en-US"/>
+        </w:rPr>
+        <w:t>callee</w:t>
+      </w:r>
+      <w:r>
+        <w:rPr>
+          <w:rFonts w:ascii="Arial" w:hAnsi="Arial" w:cs="Arial"/>
+          <w:lang w:val="en-US"/>
+        </w:rPr>
+        <w:t>": {</w:t>
+      </w:r>
+    </w:p>
+    <w:p>
+      <w:pPr>
+        <w:spacing w:after="0"/>
+        <w:rPr>
+          <w:rFonts w:ascii="Arial" w:hAnsi="Arial" w:cs="Arial"/>
+          <w:lang w:val="en-US"/>
+        </w:rPr>
+      </w:pPr>
+      <w:r>
+        <w:rPr>
+          <w:rFonts w:ascii="Arial" w:hAnsi="Arial" w:cs="Arial"/>
+          <w:lang w:val="en-US"/>
+        </w:rPr>
+        <w:t xml:space="preserve">          "</w:t>
+      </w:r>
+      <w:r>
+        <w:rPr>
+          <w:rFonts w:ascii="Arial" w:hAnsi="Arial" w:cs="Arial"/>
+          <w:color w:val="7030A0"/>
+          <w:lang w:val="en-US"/>
+        </w:rPr>
+        <w:t>type</w:t>
+      </w:r>
+      <w:r>
+        <w:rPr>
+          <w:rFonts w:ascii="Arial" w:hAnsi="Arial" w:cs="Arial"/>
+          <w:lang w:val="en-US"/>
+        </w:rPr>
+        <w:t>": "Identifier",</w:t>
+      </w:r>
+    </w:p>
+    <w:p>
+      <w:pPr>
+        <w:spacing w:after="0"/>
+        <w:rPr>
+          <w:rFonts w:ascii="Arial" w:hAnsi="Arial" w:cs="Arial"/>
+          <w:lang w:val="en-US"/>
+        </w:rPr>
+      </w:pPr>
+      <w:r>
+        <w:rPr>
+          <w:rFonts w:ascii="Arial" w:hAnsi="Arial" w:cs="Arial"/>
+          <w:lang w:val="en-US"/>
+        </w:rPr>
+        <w:t xml:space="preserve">          "</w:t>
+      </w:r>
+      <w:r>
+        <w:rPr>
+          <w:rFonts w:ascii="Arial" w:hAnsi="Arial" w:cs="Arial"/>
+          <w:color w:val="7030A0"/>
+          <w:lang w:val="en-US"/>
+        </w:rPr>
+        <w:t>start</w:t>
+      </w:r>
+      <w:r>
+        <w:rPr>
+          <w:rFonts w:ascii="Arial" w:hAnsi="Arial" w:cs="Arial"/>
+          <w:lang w:val="en-US"/>
+        </w:rPr>
+        <w:t>": 92,</w:t>
+      </w:r>
+    </w:p>
+    <w:p>
+      <w:pPr>
+        <w:spacing w:after="0"/>
+        <w:rPr>
+          <w:rFonts w:ascii="Arial" w:hAnsi="Arial" w:cs="Arial"/>
+          <w:lang w:val="en-US"/>
+        </w:rPr>
+      </w:pPr>
+      <w:r>
+        <w:rPr>
+          <w:rFonts w:ascii="Arial" w:hAnsi="Arial" w:cs="Arial"/>
+          <w:lang w:val="en-US"/>
+        </w:rPr>
+        <w:t xml:space="preserve">          "</w:t>
+      </w:r>
+      <w:r>
+        <w:rPr>
+          <w:rFonts w:ascii="Arial" w:hAnsi="Arial" w:cs="Arial"/>
+          <w:color w:val="7030A0"/>
+          <w:lang w:val="en-US"/>
+        </w:rPr>
+        <w:t>end</w:t>
+      </w:r>
+      <w:r>
+        <w:rPr>
+          <w:rFonts w:ascii="Arial" w:hAnsi="Arial" w:cs="Arial"/>
+          <w:lang w:val="en-US"/>
+        </w:rPr>
+        <w:t>": 101,</w:t>
+      </w:r>
+    </w:p>
+    <w:p>
+      <w:pPr>
+        <w:spacing w:after="0"/>
+        <w:rPr>
+          <w:rFonts w:ascii="Arial" w:hAnsi="Arial" w:cs="Arial"/>
+          <w:lang w:val="en-US"/>
+        </w:rPr>
+      </w:pPr>
+      <w:r>
+        <w:rPr>
+          <w:rFonts w:ascii="Arial" w:hAnsi="Arial" w:cs="Arial"/>
+          <w:lang w:val="en-US"/>
+        </w:rPr>
+        <w:t xml:space="preserve">          "</w:t>
+      </w:r>
+      <w:r>
+        <w:rPr>
+          <w:rFonts w:ascii="Arial" w:hAnsi="Arial" w:cs="Arial"/>
+          <w:color w:val="7030A0"/>
+          <w:lang w:val="en-US"/>
+        </w:rPr>
+        <w:t>name</w:t>
+      </w:r>
+      <w:r>
+        <w:rPr>
+          <w:rFonts w:ascii="Arial" w:hAnsi="Arial" w:cs="Arial"/>
+          <w:lang w:val="en-US"/>
+        </w:rPr>
+        <w:t>": "</w:t>
+      </w:r>
+      <w:proofErr w:type="spellStart"/>
+      <w:r>
+        <w:rPr>
+          <w:rFonts w:ascii="Arial" w:hAnsi="Arial" w:cs="Arial"/>
+          <w:lang w:val="en-US"/>
+        </w:rPr>
+        <w:t>printName</w:t>
+      </w:r>
+      <w:proofErr w:type="spellEnd"/>
+      <w:r>
+        <w:rPr>
+          <w:rFonts w:ascii="Arial" w:hAnsi="Arial" w:cs="Arial"/>
+          <w:lang w:val="en-US"/>
+        </w:rPr>
+        <w:t>"</w:t>
+      </w:r>
+    </w:p>
+    <w:p>
+      <w:pPr>
+        <w:spacing w:after="0"/>
+        <w:rPr>
+          <w:rFonts w:ascii="Arial" w:hAnsi="Arial" w:cs="Arial"/>
+          <w:lang w:val="en-US"/>
+        </w:rPr>
+      </w:pPr>
+      <w:r>
+        <w:rPr>
+          <w:rFonts w:ascii="Arial" w:hAnsi="Arial" w:cs="Arial"/>
+          <w:lang w:val="en-US"/>
+        </w:rPr>
+        <w:t xml:space="preserve">        },</w:t>
+      </w:r>
+    </w:p>
+    <w:p>
+      <w:pPr>
+        <w:spacing w:after="0"/>
+        <w:rPr>
+          <w:rFonts w:ascii="Arial" w:hAnsi="Arial" w:cs="Arial"/>
+          <w:lang w:val="en-US"/>
+        </w:rPr>
+      </w:pPr>
+      <w:r>
+        <w:rPr>
+          <w:rFonts w:ascii="Arial" w:hAnsi="Arial" w:cs="Arial"/>
+          <w:lang w:val="en-US"/>
+        </w:rPr>
+        <w:t xml:space="preserve">        "</w:t>
+      </w:r>
+      <w:r>
+        <w:rPr>
+          <w:rFonts w:ascii="Arial" w:hAnsi="Arial" w:cs="Arial"/>
+          <w:color w:val="00B050"/>
+          <w:lang w:val="en-US"/>
+        </w:rPr>
+        <w:t>arguments</w:t>
+      </w:r>
+      <w:r>
+        <w:rPr>
+          <w:rFonts w:ascii="Arial" w:hAnsi="Arial" w:cs="Arial"/>
+          <w:lang w:val="en-US"/>
+        </w:rPr>
+        <w:t>": [</w:t>
+      </w:r>
+    </w:p>
+    <w:p>
+      <w:pPr>
+        <w:spacing w:after="0"/>
+        <w:rPr>
+          <w:rFonts w:ascii="Arial" w:hAnsi="Arial" w:cs="Arial"/>
+          <w:lang w:val="en-US"/>
+        </w:rPr>
+      </w:pPr>
+      <w:r>
+        <w:rPr>
+          <w:rFonts w:ascii="Arial" w:hAnsi="Arial" w:cs="Arial"/>
+          <w:lang w:val="en-US"/>
+        </w:rPr>
+        <w:t xml:space="preserve">          {</w:t>
+      </w:r>
+    </w:p>
+    <w:p>
+      <w:pPr>
+        <w:spacing w:after="0"/>
+        <w:rPr>
+          <w:rFonts w:ascii="Arial" w:hAnsi="Arial" w:cs="Arial"/>
+          <w:lang w:val="en-US"/>
+        </w:rPr>
+      </w:pPr>
+      <w:r>
+        <w:rPr>
+          <w:rFonts w:ascii="Arial" w:hAnsi="Arial" w:cs="Arial"/>
+          <w:lang w:val="en-US"/>
+        </w:rPr>
+        <w:t xml:space="preserve">            "</w:t>
+      </w:r>
+      <w:r>
+        <w:rPr>
+          <w:rFonts w:ascii="Arial" w:hAnsi="Arial" w:cs="Arial"/>
+          <w:color w:val="7030A0"/>
+          <w:lang w:val="en-US"/>
+        </w:rPr>
+        <w:t>type</w:t>
+      </w:r>
+      <w:r>
+        <w:rPr>
+          <w:rFonts w:ascii="Arial" w:hAnsi="Arial" w:cs="Arial"/>
+          <w:lang w:val="en-US"/>
+        </w:rPr>
+        <w:t>": "Literal",</w:t>
+      </w:r>
+    </w:p>
+    <w:p>
+      <w:pPr>
+        <w:spacing w:after="0"/>
+        <w:rPr>
+          <w:rFonts w:ascii="Arial" w:hAnsi="Arial" w:cs="Arial"/>
+          <w:lang w:val="en-US"/>
+        </w:rPr>
+      </w:pPr>
+      <w:r>
+        <w:rPr>
+          <w:rFonts w:ascii="Arial" w:hAnsi="Arial" w:cs="Arial"/>
+          <w:lang w:val="en-US"/>
+        </w:rPr>
+        <w:t xml:space="preserve">            "</w:t>
+      </w:r>
+      <w:r>
+        <w:rPr>
+          <w:rFonts w:ascii="Arial" w:hAnsi="Arial" w:cs="Arial"/>
+          <w:color w:val="7030A0"/>
+          <w:lang w:val="en-US"/>
+        </w:rPr>
+        <w:t>start</w:t>
+      </w:r>
+      <w:r>
+        <w:rPr>
+          <w:rFonts w:ascii="Arial" w:hAnsi="Arial" w:cs="Arial"/>
+          <w:lang w:val="en-US"/>
+        </w:rPr>
+        <w:t>": 102,</w:t>
+      </w:r>
+    </w:p>
+    <w:p>
+      <w:pPr>
+        <w:spacing w:after="0"/>
+        <w:rPr>
+          <w:rFonts w:ascii="Arial" w:hAnsi="Arial" w:cs="Arial"/>
+          <w:lang w:val="en-US"/>
+        </w:rPr>
+      </w:pPr>
+      <w:r>
+        <w:rPr>
+          <w:rFonts w:ascii="Arial" w:hAnsi="Arial" w:cs="Arial"/>
+          <w:lang w:val="en-US"/>
+        </w:rPr>
+        <w:t xml:space="preserve">            "</w:t>
+      </w:r>
+      <w:r>
+        <w:rPr>
+          <w:rFonts w:ascii="Arial" w:hAnsi="Arial" w:cs="Arial"/>
+          <w:color w:val="7030A0"/>
+          <w:lang w:val="en-US"/>
+        </w:rPr>
+        <w:t>end</w:t>
+      </w:r>
+      <w:r>
+        <w:rPr>
+          <w:rFonts w:ascii="Arial" w:hAnsi="Arial" w:cs="Arial"/>
+          <w:lang w:val="en-US"/>
+        </w:rPr>
+        <w:t>": 114,</w:t>
+      </w:r>
+    </w:p>
+    <w:p>
+      <w:pPr>
+        <w:spacing w:after="0"/>
+        <w:rPr>
+          <w:rFonts w:ascii="Arial" w:hAnsi="Arial" w:cs="Arial"/>
+          <w:lang w:val="en-US"/>
+        </w:rPr>
+      </w:pPr>
+      <w:r>
+        <w:rPr>
+          <w:rFonts w:ascii="Arial" w:hAnsi="Arial" w:cs="Arial"/>
+          <w:lang w:val="en-US"/>
+        </w:rPr>
+        <w:t xml:space="preserve">            "</w:t>
+      </w:r>
+      <w:r>
+        <w:rPr>
+          <w:rFonts w:ascii="Arial" w:hAnsi="Arial" w:cs="Arial"/>
+          <w:color w:val="7030A0"/>
+          <w:lang w:val="en-US"/>
+        </w:rPr>
+        <w:t>value</w:t>
+      </w:r>
+      <w:r>
+        <w:rPr>
+          <w:rFonts w:ascii="Arial" w:hAnsi="Arial" w:cs="Arial"/>
+          <w:lang w:val="en-US"/>
+        </w:rPr>
+        <w:t>": "Ali Issaee",</w:t>
+      </w:r>
+    </w:p>
+    <w:p>
+      <w:pPr>
+        <w:spacing w:after="0"/>
+        <w:rPr>
+          <w:rFonts w:ascii="Arial" w:hAnsi="Arial" w:cs="Arial"/>
+          <w:lang w:val="en-US"/>
+        </w:rPr>
+      </w:pPr>
+      <w:r>
+        <w:rPr>
+          <w:rFonts w:ascii="Arial" w:hAnsi="Arial" w:cs="Arial"/>
+          <w:lang w:val="en-US"/>
+        </w:rPr>
+        <w:t xml:space="preserve">            "</w:t>
+      </w:r>
+      <w:r>
+        <w:rPr>
+          <w:rFonts w:ascii="Arial" w:hAnsi="Arial" w:cs="Arial"/>
+          <w:color w:val="7030A0"/>
+          <w:lang w:val="en-US"/>
+        </w:rPr>
+        <w:t>raw</w:t>
+      </w:r>
+      <w:r>
+        <w:rPr>
+          <w:rFonts w:ascii="Arial" w:hAnsi="Arial" w:cs="Arial"/>
+          <w:lang w:val="en-US"/>
+        </w:rPr>
+        <w:t>": "\"Ali Issaee\""</w:t>
+      </w:r>
+    </w:p>
+    <w:p>
+      <w:pPr>
+        <w:spacing w:after="0"/>
+        <w:rPr>
+          <w:rFonts w:ascii="Arial" w:hAnsi="Arial" w:cs="Arial"/>
+          <w:lang w:val="en-US"/>
+        </w:rPr>
+      </w:pPr>
+      <w:r>
+        <w:rPr>
+          <w:rFonts w:ascii="Arial" w:hAnsi="Arial" w:cs="Arial"/>
+          <w:lang w:val="en-US"/>
+        </w:rPr>
+        <w:t xml:space="preserve">          }</w:t>
+      </w:r>
+    </w:p>
+    <w:p>
+      <w:pPr>
+        <w:spacing w:after="0"/>
+        <w:rPr>
+          <w:rFonts w:ascii="Arial" w:hAnsi="Arial" w:cs="Arial"/>
+          <w:lang w:val="en-US"/>
+        </w:rPr>
+      </w:pPr>
+      <w:r>
+        <w:rPr>
+          <w:rFonts w:ascii="Arial" w:hAnsi="Arial" w:cs="Arial"/>
+          <w:lang w:val="en-US"/>
+        </w:rPr>
+        <w:t xml:space="preserve">        ],</w:t>
+      </w:r>
+    </w:p>
+    <w:p>
+      <w:pPr>
+        <w:spacing w:after="0"/>
+        <w:rPr>
+          <w:rFonts w:ascii="Arial" w:hAnsi="Arial" w:cs="Arial"/>
+          <w:lang w:val="en-US"/>
+        </w:rPr>
+      </w:pPr>
+      <w:r>
+        <w:rPr>
+          <w:rFonts w:ascii="Arial" w:hAnsi="Arial" w:cs="Arial"/>
+          <w:lang w:val="en-US"/>
+        </w:rPr>
+        <w:t xml:space="preserve">        "</w:t>
+      </w:r>
+      <w:r>
+        <w:rPr>
+          <w:rFonts w:ascii="Arial" w:hAnsi="Arial" w:cs="Arial"/>
+          <w:color w:val="00B050"/>
+          <w:lang w:val="en-US"/>
+        </w:rPr>
+        <w:t>optional</w:t>
+      </w:r>
+      <w:r>
+        <w:rPr>
+          <w:rFonts w:ascii="Arial" w:hAnsi="Arial" w:cs="Arial"/>
+          <w:lang w:val="en-US"/>
+        </w:rPr>
+        <w:t>": false</w:t>
+      </w:r>
+    </w:p>
+    <w:p>
+      <w:pPr>
+        <w:spacing w:after="0"/>
+        <w:rPr>
+          <w:rFonts w:ascii="Arial" w:hAnsi="Arial" w:cs="Arial"/>
+          <w:lang w:val="en-US"/>
+        </w:rPr>
+      </w:pPr>
+      <w:r>
+        <w:rPr>
+          <w:rFonts w:ascii="Arial" w:hAnsi="Arial" w:cs="Arial"/>
+          <w:lang w:val="en-US"/>
+        </w:rPr>
+        <w:t xml:space="preserve">      }</w:t>
+      </w:r>
+    </w:p>
+    <w:p>
+      <w:pPr>
+        <w:spacing w:after="0"/>
+        <w:rPr>
+          <w:rFonts w:ascii="Arial" w:hAnsi="Arial" w:cs="Arial"/>
+          <w:lang w:val="en-US"/>
+        </w:rPr>
+      </w:pPr>
+      <w:r>
+        <w:rPr>
+          <w:rFonts w:ascii="Arial" w:hAnsi="Arial" w:cs="Arial"/>
+          <w:lang w:val="en-US"/>
+        </w:rPr>
+        <w:t xml:space="preserve">    }</w:t>
+      </w:r>
+    </w:p>
+    <w:p>
+      <w:pPr>
+        <w:spacing w:after="0"/>
+        <w:rPr>
+          <w:rFonts w:ascii="Arial" w:hAnsi="Arial" w:cs="Arial"/>
+          <w:lang w:val="en-US"/>
+        </w:rPr>
+      </w:pPr>
+    </w:p>
+    <w:p>
+      <w:pPr>
+        <w:spacing w:after="0"/>
+        <w:rPr>
+          <w:rFonts w:ascii="Arial" w:hAnsi="Arial" w:cs="Arial"/>
+          <w:lang w:val="en-US"/>
+        </w:rPr>
+      </w:pPr>
+    </w:p>
+    <w:p>
+      <w:pPr>
+        <w:spacing w:after="0"/>
+        <w:rPr>
+          <w:rFonts w:ascii="Arial" w:hAnsi="Arial" w:cs="Arial"/>
+          <w:lang w:val="en-US"/>
+        </w:rPr>
+      </w:pPr>
+      <w:r>
+        <w:rPr>
+          <w:rFonts w:ascii="Arial" w:hAnsi="Arial" w:cs="Arial"/>
+          <w:lang w:val="en-US"/>
+        </w:rPr>
+        <w:t xml:space="preserve">  ],</w:t>
+      </w:r>
+    </w:p>
+    <w:p>
+      <w:pPr>
+        <w:spacing w:after="0"/>
+        <w:rPr>
+          <w:rFonts w:ascii="Arial" w:hAnsi="Arial" w:cs="Arial"/>
+          <w:lang w:val="en-US"/>
+        </w:rPr>
+      </w:pPr>
+      <w:r>
+        <w:rPr>
+          <w:rFonts w:ascii="Arial" w:hAnsi="Arial" w:cs="Arial"/>
+          <w:lang w:val="en-US"/>
+        </w:rPr>
+        <w:t xml:space="preserve">  "</w:t>
+      </w:r>
+      <w:proofErr w:type="spellStart"/>
+      <w:r>
+        <w:rPr>
+          <w:rFonts w:ascii="Arial" w:hAnsi="Arial" w:cs="Arial"/>
+          <w:color w:val="FF0000"/>
+          <w:lang w:val="en-US"/>
+        </w:rPr>
+        <w:t>sourceType</w:t>
+      </w:r>
+      <w:proofErr w:type="spellEnd"/>
+      <w:r>
+        <w:rPr>
+          <w:rFonts w:ascii="Arial" w:hAnsi="Arial" w:cs="Arial"/>
+          <w:lang w:val="en-US"/>
+        </w:rPr>
+        <w:t>": "module"</w:t>
+      </w:r>
+    </w:p>
+    <w:p>
+      <w:pPr>
+        <w:spacing w:after="0"/>
+        <w:rPr>
+          <w:rFonts w:ascii="Arial" w:hAnsi="Arial" w:cs="Arial"/>
+          <w:lang w:val="en-US"/>
+        </w:rPr>
+      </w:pPr>
+      <w:r>
+        <w:rPr>
+          <w:rFonts w:ascii="Arial" w:hAnsi="Arial" w:cs="Arial"/>
+          <w:lang w:val="en-US"/>
+        </w:rPr>
+        <w:t>}</w:t>
+      </w:r>
+    </w:p>
+    <w:p>
+      <w:pPr>
+        <w:rPr>
+          <w:rFonts w:ascii="Arial" w:hAnsi="Arial" w:cs="Arial"/>
+          <w:lang w:val="en-US"/>
+        </w:rPr>
+      </w:pPr>
+    </w:p>
+    <w:p>
+      <w:pPr>
+        <w:rPr>
+          <w:rFonts w:ascii="Arial" w:hAnsi="Arial" w:cs="Arial"/>
+          <w:sz w:val="28"/>
+          <w:szCs w:val="28"/>
+          <w:lang w:val="en-US"/>
+        </w:rPr>
+      </w:pPr>
+    </w:p>
+    <w:p>
+      <w:pPr>
+        <w:rPr>
+          <w:rFonts w:ascii="Arial" w:hAnsi="Arial" w:cs="Arial"/>
+          <w:sz w:val="28"/>
+          <w:szCs w:val="28"/>
+          <w:lang w:val="en-US"/>
+        </w:rPr>
+      </w:pPr>
+      <w:r>
+        <w:rPr>
+          <w:rFonts w:ascii="Arial" w:hAnsi="Arial" w:cs="Arial"/>
+          <w:sz w:val="28"/>
+          <w:szCs w:val="28"/>
+          <w:lang w:val="en-US"/>
+        </w:rPr>
         <w:t>GENERATOR</w:t>
       </w:r>
     </w:p>
@@ -6177,6 +10436,7 @@
           <w:rFonts w:ascii="Arial" w:hAnsi="Arial" w:cs="Arial"/>
           <w:lang w:val="en-US"/>
         </w:rPr>
+        <w:lastRenderedPageBreak/>
         <w:tab/>
       </w:r>
       <w:r>
@@ -6683,7 +10943,6 @@
           <w:iCs/>
           <w:lang w:val="en-US"/>
         </w:rPr>
-        <w:lastRenderedPageBreak/>
         <w:tab/>
       </w:r>
     </w:p>
@@ -7179,6 +11438,7 @@
           <w:rFonts w:ascii="Arial" w:hAnsi="Arial" w:cs="Arial"/>
           <w:lang w:val="en-US"/>
         </w:rPr>
+        <w:lastRenderedPageBreak/>
         <w:t>printf</w:t>
       </w:r>
       <w:proofErr w:type="spellEnd"/>
@@ -7597,6 +11857,7 @@
     <w:lsdException w:name="HTML Sample" w:semiHidden="1" w:unhideWhenUsed="1"/>
     <w:lsdException w:name="HTML Typewriter" w:semiHidden="1" w:unhideWhenUsed="1"/>
     <w:lsdException w:name="HTML Variable" w:semiHidden="1" w:unhideWhenUsed="1"/>
+    <w:lsdException w:name="Normal Table" w:semiHidden="1" w:unhideWhenUsed="1"/>
     <w:lsdException w:name="annotation subject" w:semiHidden="1" w:unhideWhenUsed="1"/>
     <w:lsdException w:name="No List" w:semiHidden="1" w:unhideWhenUsed="1"/>
     <w:lsdException w:name="Outline List 1" w:semiHidden="1" w:unhideWhenUsed="1"/>
@@ -7643,8 +11904,10 @@
     <w:lsdException w:name="Table Subtle 2" w:semiHidden="1" w:unhideWhenUsed="1"/>
     <w:lsdException w:name="Table Web 1" w:semiHidden="1" w:unhideWhenUsed="1"/>
     <w:lsdException w:name="Table Web 2" w:semiHidden="1" w:unhideWhenUsed="1"/>
+    <w:lsdException w:name="Table Web 3" w:semiHidden="1" w:unhideWhenUsed="1"/>
     <w:lsdException w:name="Balloon Text" w:semiHidden="1" w:unhideWhenUsed="1"/>
     <w:lsdException w:name="Table Grid" w:uiPriority="39"/>
+    <w:lsdException w:name="Table Theme" w:semiHidden="1" w:unhideWhenUsed="1"/>
     <w:lsdException w:name="Placeholder Text" w:semiHidden="1"/>
     <w:lsdException w:name="No Spacing" w:uiPriority="1" w:qFormat="1"/>
     <w:lsdException w:name="Light Shading" w:uiPriority="60"/>
